--- a/Notes.docx
+++ b/Notes.docx
@@ -234,6 +234,9 @@
     </w:p>
     <w:p>
       <w:r>
+        <w:rPr>
+          <w:noProof/>
+        </w:rPr>
         <w:drawing>
           <wp:inline distT="0" distB="0" distL="0" distR="0" wp14:anchorId="5CCAB53F" wp14:editId="75F5E43B">
             <wp:extent cx="5274310" cy="1790065"/>
@@ -3328,8 +3331,6 @@
         </w:rPr>
       </w:pPr>
       <w:bookmarkStart w:id="0" w:name="_Hlk6998871"/>
-      <w:bookmarkStart w:id="1" w:name="_GoBack"/>
-      <w:bookmarkEnd w:id="1"/>
       <w:r>
         <w:rPr>
           <w:rFonts w:hint="eastAsia"/>
@@ -3906,7 +3907,7 @@
     </w:p>
     <w:p/>
     <w:p>
-      <w:bookmarkStart w:id="2" w:name="_Hlk6998897"/>
+      <w:bookmarkStart w:id="1" w:name="_Hlk6998897"/>
       <w:r>
         <w:rPr>
           <w:rFonts w:hint="eastAsia"/>
@@ -3988,7 +3989,7 @@
         <w:t>來決定每一筆資料要不要篩選。</w:t>
       </w:r>
     </w:p>
-    <w:bookmarkEnd w:id="2"/>
+    <w:bookmarkEnd w:id="1"/>
     <w:p>
       <w:pPr>
         <w:rPr>
@@ -4005,285 +4006,566 @@
           <w:szCs w:val="72"/>
         </w:rPr>
         <w:lastRenderedPageBreak/>
-        <w:t>D</w:t>
-      </w:r>
-      <w:r>
-        <w:rPr>
-          <w:rFonts w:hint="eastAsia"/>
+        <w:t>D8</w:t>
+      </w:r>
+    </w:p>
+    <w:p>
+      <w:r>
+        <w:rPr>
+          <w:rFonts w:hint="eastAsia"/>
+        </w:rPr>
+        <w:t>當我們把上述結果放在</w:t>
+      </w:r>
+      <w:r>
+        <w:rPr>
+          <w:rFonts w:hint="eastAsia"/>
+        </w:rPr>
+        <w:t xml:space="preserve"> DF </w:t>
+      </w:r>
+      <w:r>
+        <w:rPr>
+          <w:rFonts w:hint="eastAsia"/>
+        </w:rPr>
+        <w:t>的</w:t>
+      </w:r>
+      <w:r>
+        <w:rPr>
+          <w:rFonts w:hint="eastAsia"/>
+        </w:rPr>
+        <w:t xml:space="preserve"> index </w:t>
+      </w:r>
+      <w:r>
+        <w:rPr>
+          <w:rFonts w:hint="eastAsia"/>
+        </w:rPr>
+        <w:t>中，稱為</w:t>
+      </w:r>
+      <w:r>
+        <w:rPr>
+          <w:rFonts w:hint="eastAsia"/>
+        </w:rPr>
+        <w:t xml:space="preserve"> Boolean filtering/indexing</w:t>
+      </w:r>
+      <w:r>
+        <w:rPr>
+          <w:rFonts w:hint="eastAsia"/>
+        </w:rPr>
+        <w:t>，會將等於</w:t>
+      </w:r>
+      <w:r>
+        <w:rPr>
+          <w:rFonts w:hint="eastAsia"/>
+        </w:rPr>
+        <w:t xml:space="preserve"> True </w:t>
+      </w:r>
+      <w:r>
+        <w:rPr>
+          <w:rFonts w:hint="eastAsia"/>
+        </w:rPr>
+        <w:t>的資料留下來。</w:t>
+      </w:r>
+      <w:proofErr w:type="gramStart"/>
+      <w:r>
+        <w:rPr>
+          <w:rFonts w:hint="eastAsia"/>
+        </w:rPr>
+        <w:t>畫句話</w:t>
+      </w:r>
+      <w:proofErr w:type="gramEnd"/>
+      <w:r>
+        <w:rPr>
+          <w:rFonts w:hint="eastAsia"/>
+        </w:rPr>
+        <w:t>就是用</w:t>
+      </w:r>
+      <w:r>
+        <w:rPr>
+          <w:rFonts w:hint="eastAsia"/>
+        </w:rPr>
+        <w:t xml:space="preserve"> True/False </w:t>
+      </w:r>
+      <w:r>
+        <w:rPr>
+          <w:rFonts w:hint="eastAsia"/>
+        </w:rPr>
+        <w:t>來決定每一筆資料要不要篩選。</w:t>
+      </w:r>
+    </w:p>
+    <w:p>
+      <w:r>
+        <w:rPr>
+          <w:rFonts w:hint="eastAsia"/>
+        </w:rPr>
+        <w:t>可以這樣</w:t>
+      </w:r>
+      <w:r>
+        <w:rPr>
+          <w:rFonts w:hint="eastAsia"/>
+        </w:rPr>
+        <w:t>:</w:t>
+      </w:r>
+    </w:p>
+    <w:p>
+      <w:bookmarkStart w:id="2" w:name="_Hlk6998967"/>
+      <w:proofErr w:type="spellStart"/>
+      <w:r>
+        <w:t>sub_df</w:t>
+      </w:r>
+      <w:proofErr w:type="spellEnd"/>
+      <w:r>
+        <w:t xml:space="preserve"> = </w:t>
+      </w:r>
+      <w:proofErr w:type="spellStart"/>
+      <w:r>
+        <w:t>app_train.</w:t>
+      </w:r>
+      <w:r>
+        <w:rPr>
+          <w:b/>
+          <w:color w:val="FF0000"/>
+        </w:rPr>
+        <w:t>loc</w:t>
+      </w:r>
+      <w:proofErr w:type="spellEnd"/>
+      <w:r>
+        <w:t>[</w:t>
+      </w:r>
+      <w:proofErr w:type="spellStart"/>
+      <w:r>
+        <w:t>app_train</w:t>
+      </w:r>
+      <w:proofErr w:type="spellEnd"/>
+      <w:r>
+        <w:t xml:space="preserve">['AMT_INCOME_TOTAL'] &gt; </w:t>
+      </w:r>
+      <w:proofErr w:type="spellStart"/>
+      <w:r>
+        <w:t>app_train</w:t>
+      </w:r>
+      <w:proofErr w:type="spellEnd"/>
+      <w:r>
+        <w:t>['AMT_INCOME_TOTAL'</w:t>
+      </w:r>
+      <w:proofErr w:type="gramStart"/>
+      <w:r>
+        <w:t>].mean</w:t>
+      </w:r>
+      <w:proofErr w:type="gramEnd"/>
+      <w:r>
+        <w:t>(), ['SK_ID_CURR', 'TARGET']]</w:t>
+      </w:r>
+      <w:r>
+        <w:rPr>
+          <w:rFonts w:hint="eastAsia"/>
+        </w:rPr>
+        <w:t xml:space="preserve"> </w:t>
+      </w:r>
+    </w:p>
+    <w:p/>
+    <w:bookmarkEnd w:id="2"/>
+    <w:p>
+      <w:r>
+        <w:rPr>
+          <w:rFonts w:hint="eastAsia"/>
+        </w:rPr>
+        <w:t>但不能這樣</w:t>
+      </w:r>
+    </w:p>
+    <w:p>
+      <w:bookmarkStart w:id="3" w:name="_Hlk6999005"/>
+      <w:proofErr w:type="spellStart"/>
+      <w:r>
+        <w:t>sub_df</w:t>
+      </w:r>
+      <w:proofErr w:type="spellEnd"/>
+      <w:r>
+        <w:t xml:space="preserve"> = </w:t>
+      </w:r>
+      <w:proofErr w:type="spellStart"/>
+      <w:r>
+        <w:t>app_train</w:t>
+      </w:r>
+      <w:proofErr w:type="spellEnd"/>
+      <w:r>
+        <w:t>[</w:t>
+      </w:r>
+      <w:proofErr w:type="spellStart"/>
+      <w:r>
+        <w:t>app_train</w:t>
+      </w:r>
+      <w:proofErr w:type="spellEnd"/>
+      <w:r>
+        <w:t xml:space="preserve">['AMT_INCOME_TOTAL'] &gt; </w:t>
+      </w:r>
+      <w:proofErr w:type="spellStart"/>
+      <w:r>
+        <w:t>app_train</w:t>
+      </w:r>
+      <w:proofErr w:type="spellEnd"/>
+      <w:r>
+        <w:t>['AMT_INCOME_TOTAL'</w:t>
+      </w:r>
+      <w:proofErr w:type="gramStart"/>
+      <w:r>
+        <w:t>].mean</w:t>
+      </w:r>
+      <w:proofErr w:type="gramEnd"/>
+      <w:r>
+        <w:t xml:space="preserve">(), ['SK_ID_CURR', 'TARGET']] </w:t>
+      </w:r>
+      <w:bookmarkEnd w:id="3"/>
+    </w:p>
+    <w:p/>
+    <w:p>
+      <w:r>
+        <w:rPr>
+          <w:rFonts w:hint="eastAsia"/>
+        </w:rPr>
+        <w:t>但這樣可以</w:t>
+      </w:r>
+    </w:p>
+    <w:p>
+      <w:proofErr w:type="spellStart"/>
+      <w:r>
+        <w:t>sub_df</w:t>
+      </w:r>
+      <w:proofErr w:type="spellEnd"/>
+      <w:r>
+        <w:t xml:space="preserve"> = </w:t>
+      </w:r>
+      <w:proofErr w:type="spellStart"/>
+      <w:r>
+        <w:t>app_train</w:t>
+      </w:r>
+      <w:proofErr w:type="spellEnd"/>
+      <w:r>
+        <w:t>[</w:t>
+      </w:r>
+      <w:proofErr w:type="spellStart"/>
+      <w:r>
+        <w:t>app_train</w:t>
+      </w:r>
+      <w:proofErr w:type="spellEnd"/>
+      <w:r>
+        <w:t xml:space="preserve">['AMT_INCOME_TOTAL'] &gt; </w:t>
+      </w:r>
+      <w:proofErr w:type="spellStart"/>
+      <w:r>
+        <w:t>app_train</w:t>
+      </w:r>
+      <w:proofErr w:type="spellEnd"/>
+      <w:r>
+        <w:t>['AMT_INCOME_TOTAL'</w:t>
+      </w:r>
+      <w:proofErr w:type="gramStart"/>
+      <w:r>
+        <w:t>].mean</w:t>
+      </w:r>
+      <w:proofErr w:type="gramEnd"/>
+      <w:r>
+        <w:t>()]</w:t>
+      </w:r>
+    </w:p>
+    <w:p/>
+    <w:p/>
+    <w:p/>
+    <w:p/>
+    <w:p/>
+    <w:p/>
+    <w:p/>
+    <w:p/>
+    <w:p/>
+    <w:p/>
+    <w:p/>
+    <w:p/>
+    <w:p/>
+    <w:p/>
+    <w:p/>
+    <w:p/>
+    <w:p/>
+    <w:p/>
+    <w:p/>
+    <w:p/>
+    <w:p/>
+    <w:p>
+      <w:pPr>
+        <w:rPr>
           <w:b/>
           <w:sz w:val="72"/>
           <w:szCs w:val="72"/>
         </w:rPr>
-        <w:t>8</w:t>
-      </w:r>
-    </w:p>
-    <w:p>
-      <w:r>
-        <w:rPr>
-          <w:rFonts w:hint="eastAsia"/>
-        </w:rPr>
-        <w:t>當我們把上述結果放在</w:t>
-      </w:r>
-      <w:r>
-        <w:rPr>
-          <w:rFonts w:hint="eastAsia"/>
-        </w:rPr>
-        <w:t xml:space="preserve"> DF </w:t>
-      </w:r>
-      <w:r>
-        <w:rPr>
-          <w:rFonts w:hint="eastAsia"/>
-        </w:rPr>
-        <w:t>的</w:t>
-      </w:r>
-      <w:r>
-        <w:rPr>
-          <w:rFonts w:hint="eastAsia"/>
-        </w:rPr>
-        <w:t xml:space="preserve"> index </w:t>
-      </w:r>
-      <w:r>
-        <w:rPr>
-          <w:rFonts w:hint="eastAsia"/>
-        </w:rPr>
-        <w:t>中，稱為</w:t>
-      </w:r>
-      <w:r>
-        <w:rPr>
-          <w:rFonts w:hint="eastAsia"/>
-        </w:rPr>
-        <w:t xml:space="preserve"> Boolean filtering/indexing</w:t>
-      </w:r>
-      <w:r>
-        <w:rPr>
-          <w:rFonts w:hint="eastAsia"/>
-        </w:rPr>
-        <w:t>，會將等於</w:t>
-      </w:r>
-      <w:r>
-        <w:rPr>
-          <w:rFonts w:hint="eastAsia"/>
-        </w:rPr>
-        <w:t xml:space="preserve"> True </w:t>
-      </w:r>
-      <w:r>
-        <w:rPr>
-          <w:rFonts w:hint="eastAsia"/>
-        </w:rPr>
-        <w:t>的資料留下來。</w:t>
+      </w:pPr>
+      <w:r>
+        <w:rPr>
+          <w:rFonts w:hint="eastAsia"/>
+          <w:b/>
+          <w:sz w:val="72"/>
+          <w:szCs w:val="72"/>
+        </w:rPr>
+        <w:lastRenderedPageBreak/>
+        <w:t>D</w:t>
+      </w:r>
+      <w:r>
+        <w:rPr>
+          <w:rFonts w:hint="eastAsia"/>
+          <w:b/>
+          <w:sz w:val="72"/>
+          <w:szCs w:val="72"/>
+        </w:rPr>
+        <w:t>9</w:t>
+      </w:r>
+      <w:bookmarkStart w:id="4" w:name="_GoBack"/>
+      <w:bookmarkEnd w:id="4"/>
+    </w:p>
+    <w:p/>
+    <w:p/>
+    <w:p>
+      <w:pPr>
+        <w:rPr>
+          <w:b/>
+          <w:bCs/>
+        </w:rPr>
+      </w:pPr>
+      <w:r>
+        <w:rPr>
+          <w:b/>
+          <w:bCs/>
+        </w:rPr>
+        <w:t>參考資料</w:t>
+      </w:r>
+    </w:p>
+    <w:p>
+      <w:pPr>
+        <w:rPr>
+          <w:b/>
+          <w:bCs/>
+        </w:rPr>
+      </w:pPr>
+      <w:r>
+        <w:rPr>
+          <w:b/>
+          <w:bCs/>
+        </w:rPr>
+        <w:t>課後補充</w:t>
+      </w:r>
+      <w:r>
+        <w:rPr>
+          <w:b/>
+          <w:bCs/>
+        </w:rPr>
+        <w:t>:</w:t>
+      </w:r>
+    </w:p>
+    <w:p/>
+    <w:p>
+      <w:r>
+        <w:rPr>
+          <w:b/>
+          <w:bCs/>
+        </w:rPr>
+        <w:t xml:space="preserve">1. </w:t>
+      </w:r>
+      <w:r>
+        <w:rPr>
+          <w:b/>
+          <w:bCs/>
+        </w:rPr>
+        <w:t>相關係數</w:t>
+      </w:r>
+    </w:p>
+    <w:p>
+      <w:r>
+        <w:t>英國統計教學網站</w:t>
+      </w:r>
+      <w:r>
+        <w:t xml:space="preserve"> </w:t>
+      </w:r>
+      <w:proofErr w:type="spellStart"/>
+      <w:r>
+        <w:t>statstutor</w:t>
+      </w:r>
+      <w:proofErr w:type="spellEnd"/>
+      <w:r>
+        <w:t xml:space="preserve">  </w:t>
+      </w:r>
+      <w:hyperlink r:id="rId11" w:tgtFrame="_blank" w:history="1">
+        <w:r>
+          <w:rPr>
+            <w:rStyle w:val="Hyperlink"/>
+            <w:b/>
+            <w:bCs/>
+          </w:rPr>
+          <w:t>網頁連結</w:t>
+        </w:r>
+      </w:hyperlink>
+    </w:p>
+    <w:p>
+      <w:r>
+        <w:t>如果同學覺得課程內介紹有點簡短</w:t>
+      </w:r>
+      <w:r>
+        <w:t xml:space="preserve">, </w:t>
+      </w:r>
+      <w:r>
+        <w:t>建議可以用這份當作補充教材</w:t>
+      </w:r>
+      <w:r>
+        <w:t xml:space="preserve">, </w:t>
+      </w:r>
+      <w:r>
+        <w:t>裡面使用不同的圖形舉例</w:t>
+      </w:r>
+      <w:r>
+        <w:t xml:space="preserve">, </w:t>
+      </w:r>
+      <w:r>
+        <w:t>讓同學更直覺的了解相關係數的觀念</w:t>
+      </w:r>
+    </w:p>
+    <w:p>
+      <w:r>
+        <w:drawing>
+          <wp:inline distT="0" distB="0" distL="0" distR="0" wp14:anchorId="2F7A0DB1" wp14:editId="79F5999F">
+            <wp:extent cx="5274310" cy="4744720"/>
+            <wp:effectExtent l="0" t="0" r="2540" b="0"/>
+            <wp:docPr id="4" name="Picture 4" descr="https://ai100-fileentity.cupoy.com/2nd/homework/D9/1555932932636/large"/>
+            <wp:cNvGraphicFramePr>
+              <a:graphicFrameLocks xmlns:a="http://schemas.openxmlformats.org/drawingml/2006/main" noChangeAspect="1"/>
+            </wp:cNvGraphicFramePr>
+            <a:graphic xmlns:a="http://schemas.openxmlformats.org/drawingml/2006/main">
+              <a:graphicData uri="http://schemas.openxmlformats.org/drawingml/2006/picture">
+                <pic:pic xmlns:pic="http://schemas.openxmlformats.org/drawingml/2006/picture">
+                  <pic:nvPicPr>
+                    <pic:cNvPr id="0" name="Picture 1" descr="https://ai100-fileentity.cupoy.com/2nd/homework/D9/1555932932636/large"/>
+                    <pic:cNvPicPr>
+                      <a:picLocks noChangeAspect="1" noChangeArrowheads="1"/>
+                    </pic:cNvPicPr>
+                  </pic:nvPicPr>
+                  <pic:blipFill>
+                    <a:blip r:embed="rId12">
+                      <a:extLst>
+                        <a:ext uri="{28A0092B-C50C-407E-A947-70E740481C1C}">
+                          <a14:useLocalDpi xmlns:a14="http://schemas.microsoft.com/office/drawing/2010/main" val="0"/>
+                        </a:ext>
+                      </a:extLst>
+                    </a:blip>
+                    <a:srcRect/>
+                    <a:stretch>
+                      <a:fillRect/>
+                    </a:stretch>
+                  </pic:blipFill>
+                  <pic:spPr bwMode="auto">
+                    <a:xfrm>
+                      <a:off x="0" y="0"/>
+                      <a:ext cx="5274310" cy="4744720"/>
+                    </a:xfrm>
+                    <a:prstGeom prst="rect">
+                      <a:avLst/>
+                    </a:prstGeom>
+                    <a:noFill/>
+                    <a:ln>
+                      <a:noFill/>
+                    </a:ln>
+                  </pic:spPr>
+                </pic:pic>
+              </a:graphicData>
+            </a:graphic>
+          </wp:inline>
+        </w:drawing>
+      </w:r>
+    </w:p>
+    <w:p/>
+    <w:p>
+      <w:r>
+        <w:rPr>
+          <w:b/>
+          <w:bCs/>
+        </w:rPr>
+        <w:t xml:space="preserve">2. Guess the Correlation </w:t>
+      </w:r>
+      <w:r>
+        <w:rPr>
+          <w:b/>
+          <w:bCs/>
+        </w:rPr>
+        <w:t>相對係數小遊戲</w:t>
+      </w:r>
+      <w:r>
+        <w:t> </w:t>
+      </w:r>
+      <w:hyperlink r:id="rId13" w:tgtFrame="_blank" w:history="1">
+        <w:r>
+          <w:rPr>
+            <w:rStyle w:val="Hyperlink"/>
+            <w:b/>
+            <w:bCs/>
+          </w:rPr>
+          <w:t>網頁連結</w:t>
+        </w:r>
+      </w:hyperlink>
+    </w:p>
+    <w:p>
+      <w:r>
+        <w:t>什麼</w:t>
+      </w:r>
+      <w:r>
+        <w:t xml:space="preserve">!? </w:t>
+      </w:r>
+      <w:r>
+        <w:t>還不夠直覺</w:t>
+      </w:r>
+      <w:r>
+        <w:t>?  </w:t>
+      </w:r>
+      <w:r>
+        <w:t>沒關係</w:t>
+      </w:r>
+      <w:r>
+        <w:t>...</w:t>
+      </w:r>
+    </w:p>
+    <w:p>
+      <w:r>
+        <w:t>點開這個網站</w:t>
+      </w:r>
+      <w:r>
+        <w:t xml:space="preserve">, </w:t>
+      </w:r>
+      <w:r>
+        <w:t>輸入你所認為的相關係數</w:t>
+      </w:r>
+      <w:r>
+        <w:t xml:space="preserve">, </w:t>
+      </w:r>
+      <w:r>
+        <w:t>差太多會扣生命值</w:t>
+      </w:r>
+      <w:r>
+        <w:t xml:space="preserve">, </w:t>
+      </w:r>
+      <w:r>
+        <w:t>命中的話生命值會增加</w:t>
+      </w:r>
+      <w:r>
+        <w:t xml:space="preserve">, </w:t>
+      </w:r>
+      <w:r>
+        <w:t>挑戰自己</w:t>
       </w:r>
       <w:proofErr w:type="gramStart"/>
       <w:r>
-        <w:rPr>
-          <w:rFonts w:hint="eastAsia"/>
-        </w:rPr>
-        <w:t>畫句話</w:t>
+        <w:t>看看扣完生命</w:t>
       </w:r>
       <w:proofErr w:type="gramEnd"/>
       <w:r>
-        <w:rPr>
-          <w:rFonts w:hint="eastAsia"/>
-        </w:rPr>
-        <w:t>就是用</w:t>
-      </w:r>
-      <w:r>
-        <w:rPr>
-          <w:rFonts w:hint="eastAsia"/>
-        </w:rPr>
-        <w:t xml:space="preserve"> True/False </w:t>
-      </w:r>
-      <w:r>
-        <w:rPr>
-          <w:rFonts w:hint="eastAsia"/>
-        </w:rPr>
-        <w:t>來決定每一筆資料要不要篩選。</w:t>
-      </w:r>
-    </w:p>
-    <w:p>
-      <w:pPr>
-        <w:rPr>
-          <w:rFonts w:hint="eastAsia"/>
-        </w:rPr>
-      </w:pPr>
-      <w:r>
-        <w:rPr>
-          <w:rFonts w:hint="eastAsia"/>
-        </w:rPr>
-        <w:t>可以這樣</w:t>
-      </w:r>
-      <w:r>
-        <w:rPr>
-          <w:rFonts w:hint="eastAsia"/>
-        </w:rPr>
-        <w:t>:</w:t>
-      </w:r>
-    </w:p>
-    <w:p>
-      <w:bookmarkStart w:id="3" w:name="_Hlk6998967"/>
-      <w:proofErr w:type="spellStart"/>
-      <w:r>
-        <w:t>sub_df</w:t>
-      </w:r>
-      <w:proofErr w:type="spellEnd"/>
-      <w:r>
-        <w:t xml:space="preserve"> = </w:t>
-      </w:r>
-      <w:proofErr w:type="spellStart"/>
-      <w:r>
-        <w:t>app_train.</w:t>
-      </w:r>
-      <w:r>
-        <w:rPr>
-          <w:b/>
-          <w:color w:val="FF0000"/>
-        </w:rPr>
-        <w:t>loc</w:t>
-      </w:r>
-      <w:proofErr w:type="spellEnd"/>
-      <w:r>
-        <w:t>[</w:t>
-      </w:r>
-      <w:proofErr w:type="spellStart"/>
-      <w:r>
-        <w:t>app_train</w:t>
-      </w:r>
-      <w:proofErr w:type="spellEnd"/>
-      <w:r>
-        <w:t xml:space="preserve">['AMT_INCOME_TOTAL'] &gt; </w:t>
-      </w:r>
-      <w:proofErr w:type="spellStart"/>
-      <w:r>
-        <w:t>app_train</w:t>
-      </w:r>
-      <w:proofErr w:type="spellEnd"/>
-      <w:r>
-        <w:t>['AMT_INCOME_TOTAL'</w:t>
-      </w:r>
-      <w:proofErr w:type="gramStart"/>
-      <w:r>
-        <w:t>].mean</w:t>
-      </w:r>
-      <w:proofErr w:type="gramEnd"/>
-      <w:r>
-        <w:t>(), ['SK_ID_CURR', 'TARGET']]</w:t>
-      </w:r>
-      <w:r>
-        <w:rPr>
-          <w:rFonts w:hint="eastAsia"/>
-        </w:rPr>
-        <w:t xml:space="preserve"> </w:t>
-      </w:r>
-    </w:p>
-    <w:p/>
-    <w:bookmarkEnd w:id="3"/>
-    <w:p>
-      <w:r>
-        <w:rPr>
-          <w:rFonts w:hint="eastAsia"/>
-        </w:rPr>
-        <w:t>但不能這樣</w:t>
-      </w:r>
-    </w:p>
-    <w:p>
-      <w:bookmarkStart w:id="4" w:name="_Hlk6999005"/>
-      <w:proofErr w:type="spellStart"/>
-      <w:r>
-        <w:t>sub_df</w:t>
-      </w:r>
-      <w:proofErr w:type="spellEnd"/>
-      <w:r>
-        <w:t xml:space="preserve"> = </w:t>
-      </w:r>
-      <w:proofErr w:type="spellStart"/>
-      <w:r>
-        <w:t>app_train</w:t>
-      </w:r>
-      <w:proofErr w:type="spellEnd"/>
-      <w:r>
-        <w:t>[</w:t>
-      </w:r>
-      <w:proofErr w:type="spellStart"/>
-      <w:r>
-        <w:t>app_train</w:t>
-      </w:r>
-      <w:proofErr w:type="spellEnd"/>
-      <w:r>
-        <w:t xml:space="preserve">['AMT_INCOME_TOTAL'] &gt; </w:t>
-      </w:r>
-      <w:proofErr w:type="spellStart"/>
-      <w:r>
-        <w:t>app_train</w:t>
-      </w:r>
-      <w:proofErr w:type="spellEnd"/>
-      <w:r>
-        <w:t>['AMT_INCOME_TOTAL'</w:t>
-      </w:r>
-      <w:proofErr w:type="gramStart"/>
-      <w:r>
-        <w:t>].mean</w:t>
-      </w:r>
-      <w:proofErr w:type="gramEnd"/>
-      <w:r>
-        <w:t xml:space="preserve">(), ['SK_ID_CURR', 'TARGET']] </w:t>
-      </w:r>
-      <w:bookmarkEnd w:id="4"/>
-    </w:p>
-    <w:p/>
-    <w:p>
-      <w:r>
-        <w:rPr>
-          <w:rFonts w:hint="eastAsia"/>
-        </w:rPr>
-        <w:t>但這樣可以</w:t>
-      </w:r>
-    </w:p>
-    <w:p>
-      <w:pPr>
-        <w:rPr>
-          <w:rFonts w:hint="eastAsia"/>
-        </w:rPr>
-      </w:pPr>
-      <w:proofErr w:type="spellStart"/>
-      <w:r>
-        <w:t>sub_df</w:t>
-      </w:r>
-      <w:proofErr w:type="spellEnd"/>
-      <w:r>
-        <w:t xml:space="preserve"> = </w:t>
-      </w:r>
-      <w:proofErr w:type="spellStart"/>
-      <w:r>
-        <w:t>app_train</w:t>
-      </w:r>
-      <w:proofErr w:type="spellEnd"/>
-      <w:r>
-        <w:t>[</w:t>
-      </w:r>
-      <w:proofErr w:type="spellStart"/>
-      <w:r>
-        <w:t>app_train</w:t>
-      </w:r>
-      <w:proofErr w:type="spellEnd"/>
-      <w:r>
-        <w:t xml:space="preserve">['AMT_INCOME_TOTAL'] &gt; </w:t>
-      </w:r>
-      <w:proofErr w:type="spellStart"/>
-      <w:r>
-        <w:t>app_train</w:t>
-      </w:r>
-      <w:proofErr w:type="spellEnd"/>
-      <w:r>
-        <w:t>['AMT_INCOME_TOTAL'</w:t>
-      </w:r>
-      <w:proofErr w:type="gramStart"/>
-      <w:r>
-        <w:t>].mean</w:t>
-      </w:r>
-      <w:proofErr w:type="gramEnd"/>
-      <w:r>
-        <w:t>()]</w:t>
-      </w:r>
-    </w:p>
+        <w:t>前能賺得多少金幣吧</w:t>
+      </w:r>
+      <w:r>
+        <w:t>!!</w:t>
+      </w:r>
+    </w:p>
+    <w:p/>
+    <w:p/>
     <w:sectPr>
       <w:pgSz w:w="11906" w:h="16838"/>
       <w:pgMar w:top="1440" w:right="1800" w:bottom="1440" w:left="1800" w:header="851" w:footer="992" w:gutter="0"/>
@@ -4501,7 +4783,7 @@
     <w:lsdException w:name="Table Web 2" w:semiHidden="1" w:unhideWhenUsed="1"/>
     <w:lsdException w:name="Table Web 3" w:semiHidden="1" w:unhideWhenUsed="1"/>
     <w:lsdException w:name="Balloon Text" w:semiHidden="1" w:unhideWhenUsed="1"/>
-    <w:lsdException w:name="Table Grid" w:semiHidden="1" w:uiPriority="59" w:unhideWhenUsed="1"/>
+    <w:lsdException w:name="Table Grid" w:uiPriority="59"/>
     <w:lsdException w:name="Table Theme" w:semiHidden="1" w:unhideWhenUsed="1"/>
     <w:lsdException w:name="Placeholder Text" w:semiHidden="1"/>
     <w:lsdException w:name="No Spacing" w:uiPriority="1" w:qFormat="1"/>

--- a/Notes.docx
+++ b/Notes.docx
@@ -37,7 +37,7 @@
           <w:szCs w:val="72"/>
         </w:rPr>
       </w:pPr>
-      <w:hyperlink r:id="rId6" w:history="1">
+      <w:hyperlink r:id="rId7" w:history="1">
         <w:r>
           <w:rPr>
             <w:color w:val="0000FF"/>
@@ -137,7 +137,7 @@
       <w:r>
         <w:t>3. </w:t>
       </w:r>
-      <w:hyperlink r:id="rId7" w:tgtFrame="_blank" w:history="1">
+      <w:hyperlink r:id="rId8" w:tgtFrame="_blank" w:history="1">
         <w:r>
           <w:rPr>
             <w:rStyle w:val="Hyperlink"/>
@@ -255,7 +255,7 @@
                     </pic:cNvPicPr>
                   </pic:nvPicPr>
                   <pic:blipFill>
-                    <a:blip r:embed="rId8" cstate="print">
+                    <a:blip r:embed="rId9" cstate="print">
                       <a:extLst>
                         <a:ext uri="{28A0092B-C50C-407E-A947-70E740481C1C}">
                           <a14:useLocalDpi xmlns:a14="http://schemas.microsoft.com/office/drawing/2010/main" val="0"/>
@@ -1799,7 +1799,7 @@
       <w:r>
         <w:t> </w:t>
       </w:r>
-      <w:hyperlink r:id="rId9" w:tgtFrame="_blank" w:history="1">
+      <w:hyperlink r:id="rId10" w:tgtFrame="_blank" w:history="1">
         <w:r>
           <w:rPr>
             <w:rStyle w:val="Hyperlink"/>
@@ -3211,7 +3211,7 @@
                     <pic:cNvPicPr/>
                   </pic:nvPicPr>
                   <pic:blipFill>
-                    <a:blip r:embed="rId10"/>
+                    <a:blip r:embed="rId11"/>
                     <a:stretch>
                       <a:fillRect/>
                     </a:stretch>
@@ -4303,19 +4303,8 @@
           <w:szCs w:val="72"/>
         </w:rPr>
         <w:lastRenderedPageBreak/>
-        <w:t>D</w:t>
-      </w:r>
-      <w:r>
-        <w:rPr>
-          <w:rFonts w:hint="eastAsia"/>
-          <w:b/>
-          <w:sz w:val="72"/>
-          <w:szCs w:val="72"/>
-        </w:rPr>
-        <w:t>9</w:t>
-      </w:r>
-      <w:bookmarkStart w:id="4" w:name="_GoBack"/>
-      <w:bookmarkEnd w:id="4"/>
+        <w:t>D9</w:t>
+      </w:r>
     </w:p>
     <w:p/>
     <w:p/>
@@ -4388,7 +4377,7 @@
       <w:r>
         <w:t xml:space="preserve">  </w:t>
       </w:r>
-      <w:hyperlink r:id="rId11" w:tgtFrame="_blank" w:history="1">
+      <w:hyperlink r:id="rId12" w:tgtFrame="_blank" w:history="1">
         <w:r>
           <w:rPr>
             <w:rStyle w:val="Hyperlink"/>
@@ -4424,6 +4413,9 @@
     </w:p>
     <w:p>
       <w:r>
+        <w:rPr>
+          <w:noProof/>
+        </w:rPr>
         <w:drawing>
           <wp:inline distT="0" distB="0" distL="0" distR="0" wp14:anchorId="2F7A0DB1" wp14:editId="79F5999F">
             <wp:extent cx="5274310" cy="4744720"/>
@@ -4442,7 +4434,7 @@
                     </pic:cNvPicPr>
                   </pic:nvPicPr>
                   <pic:blipFill>
-                    <a:blip r:embed="rId12">
+                    <a:blip r:embed="rId13">
                       <a:extLst>
                         <a:ext uri="{28A0092B-C50C-407E-A947-70E740481C1C}">
                           <a14:useLocalDpi xmlns:a14="http://schemas.microsoft.com/office/drawing/2010/main" val="0"/>
@@ -4493,7 +4485,7 @@
       <w:r>
         <w:t> </w:t>
       </w:r>
-      <w:hyperlink r:id="rId13" w:tgtFrame="_blank" w:history="1">
+      <w:hyperlink r:id="rId14" w:tgtFrame="_blank" w:history="1">
         <w:r>
           <w:rPr>
             <w:rStyle w:val="Hyperlink"/>
@@ -4564,6 +4556,736 @@
         <w:t>!!</w:t>
       </w:r>
     </w:p>
+    <w:p>
+      <w:pPr>
+        <w:rPr>
+          <w:b/>
+          <w:sz w:val="72"/>
+          <w:szCs w:val="72"/>
+        </w:rPr>
+      </w:pPr>
+      <w:bookmarkStart w:id="4" w:name="_GoBack"/>
+      <w:bookmarkEnd w:id="4"/>
+      <w:r>
+        <w:rPr>
+          <w:rFonts w:hint="eastAsia"/>
+          <w:b/>
+          <w:sz w:val="72"/>
+          <w:szCs w:val="72"/>
+        </w:rPr>
+        <w:lastRenderedPageBreak/>
+        <w:t>D1</w:t>
+      </w:r>
+      <w:r>
+        <w:rPr>
+          <w:b/>
+          <w:sz w:val="72"/>
+          <w:szCs w:val="72"/>
+        </w:rPr>
+        <w:t>1</w:t>
+      </w:r>
+    </w:p>
+    <w:p/>
+    <w:p>
+      <w:pPr>
+        <w:rPr>
+          <w:b/>
+          <w:bCs/>
+        </w:rPr>
+      </w:pPr>
+      <w:r>
+        <w:rPr>
+          <w:b/>
+          <w:bCs/>
+        </w:rPr>
+        <w:t>課後補充</w:t>
+      </w:r>
+      <w:r>
+        <w:rPr>
+          <w:b/>
+          <w:bCs/>
+        </w:rPr>
+        <w:t>:</w:t>
+      </w:r>
+    </w:p>
+    <w:p>
+      <w:pPr>
+        <w:rPr>
+          <w:b/>
+          <w:bCs/>
+        </w:rPr>
+      </w:pPr>
+      <w:r>
+        <w:rPr>
+          <w:b/>
+          <w:bCs/>
+        </w:rPr>
+        <w:t>繪圖靈感資源參考</w:t>
+      </w:r>
+    </w:p>
+    <w:p>
+      <w:pPr>
+        <w:rPr>
+          <w:b/>
+          <w:bCs/>
+        </w:rPr>
+      </w:pPr>
+      <w:r>
+        <w:rPr>
+          <w:b/>
+          <w:bCs/>
+        </w:rPr>
+        <w:t>1. Python Graph Gallery (</w:t>
+      </w:r>
+      <w:r>
+        <w:rPr>
+          <w:b/>
+          <w:bCs/>
+        </w:rPr>
+        <w:t>圖表參考</w:t>
+      </w:r>
+      <w:r>
+        <w:rPr>
+          <w:b/>
+          <w:bCs/>
+        </w:rPr>
+        <w:t>)</w:t>
+      </w:r>
+    </w:p>
+    <w:p>
+      <w:r>
+        <w:t>這裡整合了</w:t>
+      </w:r>
+      <w:r>
+        <w:t xml:space="preserve"> Python </w:t>
+      </w:r>
+      <w:r>
+        <w:t>許多繪圖函數的寫法</w:t>
+      </w:r>
+      <w:r>
+        <w:t xml:space="preserve">, </w:t>
+      </w:r>
+      <w:r>
+        <w:t>同學可以依據自己的喜好與資料形式</w:t>
+      </w:r>
+      <w:r>
+        <w:t xml:space="preserve">, </w:t>
+      </w:r>
+      <w:r>
+        <w:t>挑選適合的圖形寫作</w:t>
+      </w:r>
+      <w:r>
+        <w:t xml:space="preserve">, </w:t>
+      </w:r>
+      <w:r>
+        <w:t>並不需要全部看懂</w:t>
+      </w:r>
+      <w:r>
+        <w:t xml:space="preserve">, </w:t>
+      </w:r>
+      <w:r>
+        <w:t>只需要當成查詢用的工具手冊即可</w:t>
+      </w:r>
+      <w:r>
+        <w:t> </w:t>
+      </w:r>
+    </w:p>
+    <w:p>
+      <w:hyperlink r:id="rId15" w:tgtFrame="_blank" w:history="1">
+        <w:r>
+          <w:rPr>
+            <w:rStyle w:val="Hyperlink"/>
+            <w:b/>
+            <w:bCs/>
+          </w:rPr>
+          <w:t>網頁連結</w:t>
+        </w:r>
+      </w:hyperlink>
+    </w:p>
+    <w:p>
+      <w:r>
+        <w:drawing>
+          <wp:inline distT="0" distB="0" distL="0" distR="0" wp14:anchorId="63747A10" wp14:editId="0BD0B240">
+            <wp:extent cx="5274310" cy="4311650"/>
+            <wp:effectExtent l="0" t="0" r="2540" b="0"/>
+            <wp:docPr id="7" name="Picture 7" descr="https://lh4.googleusercontent.com/6bp-ZIIW2BnjIvHxENWktbAQVUs5Vldv37A8pCKEFSqXbatb8u2ocyeZXXlh1yKo56O-sCgCbEvtzZP3KCbMLhv7NI_d0vq8jJJl-tZxzxiIbcoAFa-fQn7JZ0U30gtwMCUv8qupqi8?t=1556183661745"/>
+            <wp:cNvGraphicFramePr>
+              <a:graphicFrameLocks xmlns:a="http://schemas.openxmlformats.org/drawingml/2006/main" noChangeAspect="1"/>
+            </wp:cNvGraphicFramePr>
+            <a:graphic xmlns:a="http://schemas.openxmlformats.org/drawingml/2006/main">
+              <a:graphicData uri="http://schemas.openxmlformats.org/drawingml/2006/picture">
+                <pic:pic xmlns:pic="http://schemas.openxmlformats.org/drawingml/2006/picture">
+                  <pic:nvPicPr>
+                    <pic:cNvPr id="0" name="Picture 1" descr="https://lh4.googleusercontent.com/6bp-ZIIW2BnjIvHxENWktbAQVUs5Vldv37A8pCKEFSqXbatb8u2ocyeZXXlh1yKo56O-sCgCbEvtzZP3KCbMLhv7NI_d0vq8jJJl-tZxzxiIbcoAFa-fQn7JZ0U30gtwMCUv8qupqi8?t=1556183661745"/>
+                    <pic:cNvPicPr>
+                      <a:picLocks noChangeAspect="1" noChangeArrowheads="1"/>
+                    </pic:cNvPicPr>
+                  </pic:nvPicPr>
+                  <pic:blipFill>
+                    <a:blip r:embed="rId16">
+                      <a:extLst>
+                        <a:ext uri="{28A0092B-C50C-407E-A947-70E740481C1C}">
+                          <a14:useLocalDpi xmlns:a14="http://schemas.microsoft.com/office/drawing/2010/main" val="0"/>
+                        </a:ext>
+                      </a:extLst>
+                    </a:blip>
+                    <a:srcRect/>
+                    <a:stretch>
+                      <a:fillRect/>
+                    </a:stretch>
+                  </pic:blipFill>
+                  <pic:spPr bwMode="auto">
+                    <a:xfrm>
+                      <a:off x="0" y="0"/>
+                      <a:ext cx="5274310" cy="4311650"/>
+                    </a:xfrm>
+                    <a:prstGeom prst="rect">
+                      <a:avLst/>
+                    </a:prstGeom>
+                    <a:noFill/>
+                    <a:ln>
+                      <a:noFill/>
+                    </a:ln>
+                  </pic:spPr>
+                </pic:pic>
+              </a:graphicData>
+            </a:graphic>
+          </wp:inline>
+        </w:drawing>
+      </w:r>
+      <w:r>
+        <w:t>undefined</w:t>
+      </w:r>
+    </w:p>
+    <w:p/>
+    <w:p>
+      <w:pPr>
+        <w:rPr>
+          <w:b/>
+          <w:bCs/>
+        </w:rPr>
+      </w:pPr>
+      <w:r>
+        <w:rPr>
+          <w:b/>
+          <w:bCs/>
+        </w:rPr>
+        <w:t>2. R Graph Gallery</w:t>
+      </w:r>
+    </w:p>
+    <w:p>
+      <w:r>
+        <w:t>這裡整合了</w:t>
+      </w:r>
+      <w:r>
+        <w:t xml:space="preserve"> R </w:t>
+      </w:r>
+      <w:r>
+        <w:t>許多繪圖函數的寫法</w:t>
+      </w:r>
+      <w:r>
+        <w:t xml:space="preserve">, </w:t>
+      </w:r>
+      <w:r>
+        <w:t>與上面的網站是相關網站</w:t>
+      </w:r>
+      <w:r>
+        <w:t xml:space="preserve">, </w:t>
+      </w:r>
+      <w:r>
+        <w:t>如果較擅長使用</w:t>
+      </w:r>
+      <w:r>
+        <w:t xml:space="preserve"> R </w:t>
+      </w:r>
+      <w:r>
+        <w:t>做資料科學</w:t>
+      </w:r>
+      <w:r>
+        <w:t xml:space="preserve">, </w:t>
+      </w:r>
+      <w:r>
+        <w:t>可以先從這邊參考</w:t>
+      </w:r>
+    </w:p>
+    <w:p>
+      <w:hyperlink r:id="rId17" w:tgtFrame="_blank" w:history="1">
+        <w:r>
+          <w:rPr>
+            <w:rStyle w:val="Hyperlink"/>
+            <w:b/>
+            <w:bCs/>
+          </w:rPr>
+          <w:t>網頁連結</w:t>
+        </w:r>
+      </w:hyperlink>
+    </w:p>
+    <w:p>
+      <w:r>
+        <w:lastRenderedPageBreak/>
+        <w:drawing>
+          <wp:inline distT="0" distB="0" distL="0" distR="0" wp14:anchorId="067B99BF" wp14:editId="1199EC88">
+            <wp:extent cx="5274310" cy="3847465"/>
+            <wp:effectExtent l="0" t="0" r="2540" b="635"/>
+            <wp:docPr id="6" name="Picture 6" descr="https://lh5.googleusercontent.com/yXSuTDGbDCdkaC0OiyNz9eEZ7c0uF4scBzUsg3myJXxsLYeEdc0EYay_18mG7v9z7wXi_jgqQAj3o6TBfnOFDvcf0m0sYgBfwtR5MeBJYErhQnbONE7a7dPBcz87l8lKMBAvKcHAlbg?t=1556183773352"/>
+            <wp:cNvGraphicFramePr>
+              <a:graphicFrameLocks xmlns:a="http://schemas.openxmlformats.org/drawingml/2006/main" noChangeAspect="1"/>
+            </wp:cNvGraphicFramePr>
+            <a:graphic xmlns:a="http://schemas.openxmlformats.org/drawingml/2006/main">
+              <a:graphicData uri="http://schemas.openxmlformats.org/drawingml/2006/picture">
+                <pic:pic xmlns:pic="http://schemas.openxmlformats.org/drawingml/2006/picture">
+                  <pic:nvPicPr>
+                    <pic:cNvPr id="0" name="Picture 2" descr="https://lh5.googleusercontent.com/yXSuTDGbDCdkaC0OiyNz9eEZ7c0uF4scBzUsg3myJXxsLYeEdc0EYay_18mG7v9z7wXi_jgqQAj3o6TBfnOFDvcf0m0sYgBfwtR5MeBJYErhQnbONE7a7dPBcz87l8lKMBAvKcHAlbg?t=1556183773352"/>
+                    <pic:cNvPicPr>
+                      <a:picLocks noChangeAspect="1" noChangeArrowheads="1"/>
+                    </pic:cNvPicPr>
+                  </pic:nvPicPr>
+                  <pic:blipFill>
+                    <a:blip r:embed="rId18">
+                      <a:extLst>
+                        <a:ext uri="{28A0092B-C50C-407E-A947-70E740481C1C}">
+                          <a14:useLocalDpi xmlns:a14="http://schemas.microsoft.com/office/drawing/2010/main" val="0"/>
+                        </a:ext>
+                      </a:extLst>
+                    </a:blip>
+                    <a:srcRect/>
+                    <a:stretch>
+                      <a:fillRect/>
+                    </a:stretch>
+                  </pic:blipFill>
+                  <pic:spPr bwMode="auto">
+                    <a:xfrm>
+                      <a:off x="0" y="0"/>
+                      <a:ext cx="5274310" cy="3847465"/>
+                    </a:xfrm>
+                    <a:prstGeom prst="rect">
+                      <a:avLst/>
+                    </a:prstGeom>
+                    <a:noFill/>
+                    <a:ln>
+                      <a:noFill/>
+                    </a:ln>
+                  </pic:spPr>
+                </pic:pic>
+              </a:graphicData>
+            </a:graphic>
+          </wp:inline>
+        </w:drawing>
+      </w:r>
+    </w:p>
+    <w:p>
+      <w:pPr>
+        <w:rPr>
+          <w:b/>
+          <w:bCs/>
+        </w:rPr>
+      </w:pPr>
+      <w:r>
+        <w:rPr>
+          <w:b/>
+          <w:bCs/>
+        </w:rPr>
+        <w:t xml:space="preserve">3. R Graph Gallery (Interactive plot, </w:t>
+      </w:r>
+      <w:r>
+        <w:rPr>
+          <w:b/>
+          <w:bCs/>
+        </w:rPr>
+        <w:t>互動圖</w:t>
+      </w:r>
+      <w:r>
+        <w:rPr>
+          <w:b/>
+          <w:bCs/>
+        </w:rPr>
+        <w:t>)</w:t>
+      </w:r>
+    </w:p>
+    <w:p>
+      <w:r>
+        <w:t>可以由</w:t>
+      </w:r>
+      <w:r>
+        <w:t xml:space="preserve"> R </w:t>
+      </w:r>
+      <w:r>
+        <w:t>語言繪製出的互動圖表</w:t>
+      </w:r>
+      <w:r>
+        <w:t xml:space="preserve">, </w:t>
+      </w:r>
+      <w:r>
+        <w:t>也是提供同學查詢之用</w:t>
+      </w:r>
+    </w:p>
+    <w:p>
+      <w:hyperlink r:id="rId19" w:tgtFrame="_blank" w:history="1">
+        <w:r>
+          <w:rPr>
+            <w:rStyle w:val="Hyperlink"/>
+            <w:b/>
+            <w:bCs/>
+          </w:rPr>
+          <w:t>網頁連結</w:t>
+        </w:r>
+      </w:hyperlink>
+    </w:p>
+    <w:p>
+      <w:r>
+        <w:drawing>
+          <wp:inline distT="0" distB="0" distL="0" distR="0" wp14:anchorId="4EC5F75F" wp14:editId="36F7EA27">
+            <wp:extent cx="5274310" cy="3763645"/>
+            <wp:effectExtent l="0" t="0" r="2540" b="8255"/>
+            <wp:docPr id="5" name="Picture 5" descr="https://lh4.googleusercontent.com/w-K1QaK_b2_njamHqYD5iLaSIWL_a_L_6Qx87CpiJ9suLh5lMpGPOuB1q-muEGJLXnMANcL4AuF9AcVR9QOGd0AjS69u5ZcXVAIxhDhXEdpyovpZFvjOZ-79WmWN9BmRFd_Gm9qDX9E?t=1556184006526"/>
+            <wp:cNvGraphicFramePr>
+              <a:graphicFrameLocks xmlns:a="http://schemas.openxmlformats.org/drawingml/2006/main" noChangeAspect="1"/>
+            </wp:cNvGraphicFramePr>
+            <a:graphic xmlns:a="http://schemas.openxmlformats.org/drawingml/2006/main">
+              <a:graphicData uri="http://schemas.openxmlformats.org/drawingml/2006/picture">
+                <pic:pic xmlns:pic="http://schemas.openxmlformats.org/drawingml/2006/picture">
+                  <pic:nvPicPr>
+                    <pic:cNvPr id="0" name="Picture 3" descr="https://lh4.googleusercontent.com/w-K1QaK_b2_njamHqYD5iLaSIWL_a_L_6Qx87CpiJ9suLh5lMpGPOuB1q-muEGJLXnMANcL4AuF9AcVR9QOGd0AjS69u5ZcXVAIxhDhXEdpyovpZFvjOZ-79WmWN9BmRFd_Gm9qDX9E?t=1556184006526"/>
+                    <pic:cNvPicPr>
+                      <a:picLocks noChangeAspect="1" noChangeArrowheads="1"/>
+                    </pic:cNvPicPr>
+                  </pic:nvPicPr>
+                  <pic:blipFill>
+                    <a:blip r:embed="rId20">
+                      <a:extLst>
+                        <a:ext uri="{28A0092B-C50C-407E-A947-70E740481C1C}">
+                          <a14:useLocalDpi xmlns:a14="http://schemas.microsoft.com/office/drawing/2010/main" val="0"/>
+                        </a:ext>
+                      </a:extLst>
+                    </a:blip>
+                    <a:srcRect/>
+                    <a:stretch>
+                      <a:fillRect/>
+                    </a:stretch>
+                  </pic:blipFill>
+                  <pic:spPr bwMode="auto">
+                    <a:xfrm>
+                      <a:off x="0" y="0"/>
+                      <a:ext cx="5274310" cy="3763645"/>
+                    </a:xfrm>
+                    <a:prstGeom prst="rect">
+                      <a:avLst/>
+                    </a:prstGeom>
+                    <a:noFill/>
+                    <a:ln>
+                      <a:noFill/>
+                    </a:ln>
+                  </pic:spPr>
+                </pic:pic>
+              </a:graphicData>
+            </a:graphic>
+          </wp:inline>
+        </w:drawing>
+      </w:r>
+    </w:p>
+    <w:p>
+      <w:pPr>
+        <w:rPr>
+          <w:b/>
+          <w:bCs/>
+        </w:rPr>
+      </w:pPr>
+      <w:r>
+        <w:rPr>
+          <w:b/>
+          <w:bCs/>
+        </w:rPr>
+        <w:t>4. D3.js</w:t>
+      </w:r>
+    </w:p>
+    <w:p>
+      <w:r>
+        <w:lastRenderedPageBreak/>
+        <w:t xml:space="preserve">D3.js </w:t>
+      </w:r>
+      <w:r>
+        <w:t>是知名的</w:t>
+      </w:r>
+      <w:r>
+        <w:t xml:space="preserve"> </w:t>
+      </w:r>
+      <w:proofErr w:type="spellStart"/>
+      <w:r>
+        <w:t>JavaSrcipt</w:t>
+      </w:r>
+      <w:proofErr w:type="spellEnd"/>
+      <w:r>
+        <w:t xml:space="preserve"> </w:t>
+      </w:r>
+      <w:r>
+        <w:t>網頁繪圖套件</w:t>
+      </w:r>
+      <w:r>
+        <w:t xml:space="preserve">, </w:t>
+      </w:r>
+      <w:r>
+        <w:t>如果您是前端工程師</w:t>
+      </w:r>
+      <w:r>
+        <w:t xml:space="preserve">, </w:t>
+      </w:r>
+      <w:r>
+        <w:t>熟練</w:t>
+      </w:r>
+      <w:r>
+        <w:t xml:space="preserve">D3.js </w:t>
+      </w:r>
+      <w:r>
+        <w:t>將可使您的網頁圖表豐富起來</w:t>
+      </w:r>
+    </w:p>
+    <w:p>
+      <w:hyperlink r:id="rId21" w:tgtFrame="_blank" w:history="1">
+        <w:r>
+          <w:rPr>
+            <w:rStyle w:val="Hyperlink"/>
+            <w:b/>
+            <w:bCs/>
+          </w:rPr>
+          <w:t>網頁連結</w:t>
+        </w:r>
+      </w:hyperlink>
+    </w:p>
+    <w:p>
+      <w:r>
+        <w:drawing>
+          <wp:inline distT="0" distB="0" distL="0" distR="0" wp14:anchorId="1BAFE030" wp14:editId="17AB66C0">
+            <wp:extent cx="5274310" cy="2952115"/>
+            <wp:effectExtent l="0" t="0" r="2540" b="635"/>
+            <wp:docPr id="3" name="Picture 3" descr="https://lh5.googleusercontent.com/Q9Ants4GzrqqzI9BUSPvVC07jHBxbfx-NCLfrpgHc4KC4CF-HwoUm4TMISQyThHzlI9gXD4GHI3A0zFk0VdxLw9rPEUPEKhYXffKmV8dH7vfvxUfJZVfEo6gZoRQsY7ND7lNH0TC37s?t=1556184102503"/>
+            <wp:cNvGraphicFramePr>
+              <a:graphicFrameLocks xmlns:a="http://schemas.openxmlformats.org/drawingml/2006/main" noChangeAspect="1"/>
+            </wp:cNvGraphicFramePr>
+            <a:graphic xmlns:a="http://schemas.openxmlformats.org/drawingml/2006/main">
+              <a:graphicData uri="http://schemas.openxmlformats.org/drawingml/2006/picture">
+                <pic:pic xmlns:pic="http://schemas.openxmlformats.org/drawingml/2006/picture">
+                  <pic:nvPicPr>
+                    <pic:cNvPr id="0" name="Picture 4" descr="https://lh5.googleusercontent.com/Q9Ants4GzrqqzI9BUSPvVC07jHBxbfx-NCLfrpgHc4KC4CF-HwoUm4TMISQyThHzlI9gXD4GHI3A0zFk0VdxLw9rPEUPEKhYXffKmV8dH7vfvxUfJZVfEo6gZoRQsY7ND7lNH0TC37s?t=1556184102503"/>
+                    <pic:cNvPicPr>
+                      <a:picLocks noChangeAspect="1" noChangeArrowheads="1"/>
+                    </pic:cNvPicPr>
+                  </pic:nvPicPr>
+                  <pic:blipFill>
+                    <a:blip r:embed="rId22">
+                      <a:extLst>
+                        <a:ext uri="{28A0092B-C50C-407E-A947-70E740481C1C}">
+                          <a14:useLocalDpi xmlns:a14="http://schemas.microsoft.com/office/drawing/2010/main" val="0"/>
+                        </a:ext>
+                      </a:extLst>
+                    </a:blip>
+                    <a:srcRect/>
+                    <a:stretch>
+                      <a:fillRect/>
+                    </a:stretch>
+                  </pic:blipFill>
+                  <pic:spPr bwMode="auto">
+                    <a:xfrm>
+                      <a:off x="0" y="0"/>
+                      <a:ext cx="5274310" cy="2952115"/>
+                    </a:xfrm>
+                    <a:prstGeom prst="rect">
+                      <a:avLst/>
+                    </a:prstGeom>
+                    <a:noFill/>
+                    <a:ln>
+                      <a:noFill/>
+                    </a:ln>
+                  </pic:spPr>
+                </pic:pic>
+              </a:graphicData>
+            </a:graphic>
+          </wp:inline>
+        </w:drawing>
+      </w:r>
+    </w:p>
+    <w:p>
+      <w:pPr>
+        <w:rPr>
+          <w:b/>
+          <w:bCs/>
+        </w:rPr>
+      </w:pPr>
+      <w:r>
+        <w:rPr>
+          <w:b/>
+          <w:bCs/>
+        </w:rPr>
+        <w:t>補充資料</w:t>
+      </w:r>
+    </w:p>
+    <w:p>
+      <w:pPr>
+        <w:numPr>
+          <w:ilvl w:val="0"/>
+          <w:numId w:val="1"/>
+        </w:numPr>
+      </w:pPr>
+      <w:r>
+        <w:rPr>
+          <w:b/>
+          <w:bCs/>
+        </w:rPr>
+        <w:t>核密度估計基礎</w:t>
+      </w:r>
+      <w:r>
+        <w:rPr>
+          <w:b/>
+          <w:bCs/>
+        </w:rPr>
+        <w:t xml:space="preserve"> - 1 </w:t>
+      </w:r>
+      <w:hyperlink r:id="rId23" w:tgtFrame="_blank" w:history="1">
+        <w:r>
+          <w:rPr>
+            <w:rStyle w:val="Hyperlink"/>
+            <w:b/>
+            <w:bCs/>
+          </w:rPr>
+          <w:t>網頁連結</w:t>
+        </w:r>
+      </w:hyperlink>
+    </w:p>
+    <w:p>
+      <w:pPr>
+        <w:numPr>
+          <w:ilvl w:val="0"/>
+          <w:numId w:val="1"/>
+        </w:numPr>
+      </w:pPr>
+      <w:r>
+        <w:rPr>
+          <w:b/>
+          <w:bCs/>
+        </w:rPr>
+        <w:t>核密度估計基礎</w:t>
+      </w:r>
+      <w:r>
+        <w:rPr>
+          <w:b/>
+          <w:bCs/>
+        </w:rPr>
+        <w:t xml:space="preserve"> - 2 </w:t>
+      </w:r>
+      <w:hyperlink r:id="rId24" w:tgtFrame="_blank" w:history="1">
+        <w:r>
+          <w:rPr>
+            <w:rStyle w:val="Hyperlink"/>
+            <w:b/>
+            <w:bCs/>
+          </w:rPr>
+          <w:t>網頁連結</w:t>
+        </w:r>
+      </w:hyperlink>
+    </w:p>
+    <w:p>
+      <w:pPr>
+        <w:numPr>
+          <w:ilvl w:val="1"/>
+          <w:numId w:val="1"/>
+        </w:numPr>
+      </w:pPr>
+      <w:r>
+        <w:t>如果您是對核密度估計函數</w:t>
+      </w:r>
+      <w:r>
+        <w:t xml:space="preserve"> ( Kernel Density Estimation, KDE )  </w:t>
+      </w:r>
+      <w:r>
+        <w:t>理論有更多的求知慾</w:t>
+      </w:r>
+      <w:r>
+        <w:t xml:space="preserve">, </w:t>
+      </w:r>
+      <w:r>
+        <w:t>歡迎來到上述兩個</w:t>
+      </w:r>
+      <w:r>
+        <w:t/>
+      </w:r>
+      <w:r>
+        <w:t>網站</w:t>
+      </w:r>
+      <w:r>
+        <w:t xml:space="preserve">, </w:t>
+      </w:r>
+      <w:r>
+        <w:t>裡面詳盡的解說可提供您查閱</w:t>
+      </w:r>
+    </w:p>
+    <w:p>
+      <w:pPr>
+        <w:numPr>
+          <w:ilvl w:val="0"/>
+          <w:numId w:val="1"/>
+        </w:numPr>
+      </w:pPr>
+      <w:r>
+        <w:rPr>
+          <w:b/>
+          <w:bCs/>
+        </w:rPr>
+        <w:t xml:space="preserve">Seaborn </w:t>
+      </w:r>
+      <w:r>
+        <w:rPr>
+          <w:b/>
+          <w:bCs/>
+        </w:rPr>
+        <w:t>套件如果發生錯誤的解決辦法</w:t>
+      </w:r>
+      <w:r>
+        <w:rPr>
+          <w:b/>
+          <w:bCs/>
+        </w:rPr>
+        <w:t> </w:t>
+      </w:r>
+      <w:hyperlink r:id="rId25" w:tgtFrame="_blank" w:history="1">
+        <w:r>
+          <w:rPr>
+            <w:rStyle w:val="Hyperlink"/>
+            <w:b/>
+            <w:bCs/>
+          </w:rPr>
+          <w:t>網頁連結</w:t>
+        </w:r>
+      </w:hyperlink>
+    </w:p>
+    <w:p>
+      <w:r>
+        <w:t>使用</w:t>
+      </w:r>
+      <w:r>
+        <w:t xml:space="preserve"> Seaborn </w:t>
+      </w:r>
+      <w:r>
+        <w:t>時</w:t>
+      </w:r>
+      <w:r>
+        <w:t xml:space="preserve">, </w:t>
+      </w:r>
+      <w:r>
+        <w:t>萬一出現問題</w:t>
+      </w:r>
+      <w:r>
+        <w:t xml:space="preserve"> DLL load failed </w:t>
+      </w:r>
+      <w:r>
+        <w:t>怎麼辦</w:t>
+      </w:r>
+      <w:r>
+        <w:t xml:space="preserve">? </w:t>
+      </w:r>
+      <w:r>
+        <w:t>這段討論提供您解決之道</w:t>
+      </w:r>
+    </w:p>
+    <w:p/>
     <w:p/>
     <w:p/>
     <w:sectPr>
@@ -4612,6 +5334,163 @@
     </w:p>
   </w:footnote>
 </w:footnotes>
+</file>
+
+<file path=word/numbering.xml><?xml version="1.0" encoding="utf-8"?>
+<w:numbering xmlns:wpc="http://schemas.microsoft.com/office/word/2010/wordprocessingCanvas" xmlns:cx="http://schemas.microsoft.com/office/drawing/2014/chartex" xmlns:cx1="http://schemas.microsoft.com/office/drawing/2015/9/8/chartex" xmlns:cx2="http://schemas.microsoft.com/office/drawing/2015/10/21/chartex" xmlns:cx3="http://schemas.microsoft.com/office/drawing/2016/5/9/chartex" xmlns:cx4="http://schemas.microsoft.com/office/drawing/2016/5/10/chartex" xmlns:cx5="http://schemas.microsoft.com/office/drawing/2016/5/11/chartex" xmlns:cx6="http://schemas.microsoft.com/office/drawing/2016/5/12/chartex" xmlns:cx7="http://schemas.microsoft.com/office/drawing/2016/5/13/chartex" xmlns:cx8="http://schemas.microsoft.com/office/drawing/2016/5/14/chartex" xmlns:mc="http://schemas.openxmlformats.org/markup-compatibility/2006" xmlns:aink="http://schemas.microsoft.com/office/drawing/2016/ink" xmlns:am3d="http://schemas.microsoft.com/office/drawing/2017/model3d" xmlns:o="urn:schemas-microsoft-com:office:office" xmlns:r="http://schemas.openxmlformats.org/officeDocument/2006/relationships" xmlns:m="http://schemas.openxmlformats.org/officeDocument/2006/math" xmlns:v="urn:schemas-microsoft-com:vml" xmlns:wp14="http://schemas.microsoft.com/office/word/2010/wordprocessingDrawing" xmlns:wp="http://schemas.openxmlformats.org/drawingml/2006/wordprocessingDrawing" xmlns:w10="urn:schemas-microsoft-com:office:word" xmlns:w="http://schemas.openxmlformats.org/wordprocessingml/2006/main" xmlns:w14="http://schemas.microsoft.com/office/word/2010/wordml" xmlns:w15="http://schemas.microsoft.com/office/word/2012/wordml" xmlns:w16cid="http://schemas.microsoft.com/office/word/2016/wordml/cid" xmlns:w16se="http://schemas.microsoft.com/office/word/2015/wordml/symex" xmlns:wpg="http://schemas.microsoft.com/office/word/2010/wordprocessingGroup" xmlns:wpi="http://schemas.microsoft.com/office/word/2010/wordprocessingInk" xmlns:wne="http://schemas.microsoft.com/office/word/2006/wordml" xmlns:wps="http://schemas.microsoft.com/office/word/2010/wordprocessingShape" mc:Ignorable="w14 w15 w16se w16cid wp14">
+  <w:abstractNum w:abstractNumId="0" w15:restartNumberingAfterBreak="0">
+    <w:nsid w:val="241C761E"/>
+    <w:multiLevelType w:val="multilevel"/>
+    <w:tmpl w:val="6DA48412"/>
+    <w:lvl w:ilvl="0">
+      <w:start w:val="1"/>
+      <w:numFmt w:val="bullet"/>
+      <w:lvlText w:val=""/>
+      <w:lvlJc w:val="left"/>
+      <w:pPr>
+        <w:tabs>
+          <w:tab w:val="num" w:pos="720"/>
+        </w:tabs>
+        <w:ind w:left="720" w:hanging="360"/>
+      </w:pPr>
+      <w:rPr>
+        <w:rFonts w:ascii="Symbol" w:hAnsi="Symbol" w:hint="default"/>
+        <w:sz w:val="20"/>
+      </w:rPr>
+    </w:lvl>
+    <w:lvl w:ilvl="1">
+      <w:start w:val="1"/>
+      <w:numFmt w:val="bullet"/>
+      <w:lvlText w:val=""/>
+      <w:lvlJc w:val="left"/>
+      <w:pPr>
+        <w:tabs>
+          <w:tab w:val="num" w:pos="1440"/>
+        </w:tabs>
+        <w:ind w:left="1440" w:hanging="360"/>
+      </w:pPr>
+      <w:rPr>
+        <w:rFonts w:ascii="Symbol" w:hAnsi="Symbol" w:hint="default"/>
+        <w:sz w:val="20"/>
+      </w:rPr>
+    </w:lvl>
+    <w:lvl w:ilvl="2" w:tentative="1">
+      <w:start w:val="1"/>
+      <w:numFmt w:val="bullet"/>
+      <w:lvlText w:val=""/>
+      <w:lvlJc w:val="left"/>
+      <w:pPr>
+        <w:tabs>
+          <w:tab w:val="num" w:pos="2160"/>
+        </w:tabs>
+        <w:ind w:left="2160" w:hanging="360"/>
+      </w:pPr>
+      <w:rPr>
+        <w:rFonts w:ascii="Symbol" w:hAnsi="Symbol" w:hint="default"/>
+        <w:sz w:val="20"/>
+      </w:rPr>
+    </w:lvl>
+    <w:lvl w:ilvl="3" w:tentative="1">
+      <w:start w:val="1"/>
+      <w:numFmt w:val="bullet"/>
+      <w:lvlText w:val=""/>
+      <w:lvlJc w:val="left"/>
+      <w:pPr>
+        <w:tabs>
+          <w:tab w:val="num" w:pos="2880"/>
+        </w:tabs>
+        <w:ind w:left="2880" w:hanging="360"/>
+      </w:pPr>
+      <w:rPr>
+        <w:rFonts w:ascii="Symbol" w:hAnsi="Symbol" w:hint="default"/>
+        <w:sz w:val="20"/>
+      </w:rPr>
+    </w:lvl>
+    <w:lvl w:ilvl="4" w:tentative="1">
+      <w:start w:val="1"/>
+      <w:numFmt w:val="bullet"/>
+      <w:lvlText w:val=""/>
+      <w:lvlJc w:val="left"/>
+      <w:pPr>
+        <w:tabs>
+          <w:tab w:val="num" w:pos="3600"/>
+        </w:tabs>
+        <w:ind w:left="3600" w:hanging="360"/>
+      </w:pPr>
+      <w:rPr>
+        <w:rFonts w:ascii="Symbol" w:hAnsi="Symbol" w:hint="default"/>
+        <w:sz w:val="20"/>
+      </w:rPr>
+    </w:lvl>
+    <w:lvl w:ilvl="5" w:tentative="1">
+      <w:start w:val="1"/>
+      <w:numFmt w:val="bullet"/>
+      <w:lvlText w:val=""/>
+      <w:lvlJc w:val="left"/>
+      <w:pPr>
+        <w:tabs>
+          <w:tab w:val="num" w:pos="4320"/>
+        </w:tabs>
+        <w:ind w:left="4320" w:hanging="360"/>
+      </w:pPr>
+      <w:rPr>
+        <w:rFonts w:ascii="Symbol" w:hAnsi="Symbol" w:hint="default"/>
+        <w:sz w:val="20"/>
+      </w:rPr>
+    </w:lvl>
+    <w:lvl w:ilvl="6" w:tentative="1">
+      <w:start w:val="1"/>
+      <w:numFmt w:val="bullet"/>
+      <w:lvlText w:val=""/>
+      <w:lvlJc w:val="left"/>
+      <w:pPr>
+        <w:tabs>
+          <w:tab w:val="num" w:pos="5040"/>
+        </w:tabs>
+        <w:ind w:left="5040" w:hanging="360"/>
+      </w:pPr>
+      <w:rPr>
+        <w:rFonts w:ascii="Symbol" w:hAnsi="Symbol" w:hint="default"/>
+        <w:sz w:val="20"/>
+      </w:rPr>
+    </w:lvl>
+    <w:lvl w:ilvl="7" w:tentative="1">
+      <w:start w:val="1"/>
+      <w:numFmt w:val="bullet"/>
+      <w:lvlText w:val=""/>
+      <w:lvlJc w:val="left"/>
+      <w:pPr>
+        <w:tabs>
+          <w:tab w:val="num" w:pos="5760"/>
+        </w:tabs>
+        <w:ind w:left="5760" w:hanging="360"/>
+      </w:pPr>
+      <w:rPr>
+        <w:rFonts w:ascii="Symbol" w:hAnsi="Symbol" w:hint="default"/>
+        <w:sz w:val="20"/>
+      </w:rPr>
+    </w:lvl>
+    <w:lvl w:ilvl="8" w:tentative="1">
+      <w:start w:val="1"/>
+      <w:numFmt w:val="bullet"/>
+      <w:lvlText w:val=""/>
+      <w:lvlJc w:val="left"/>
+      <w:pPr>
+        <w:tabs>
+          <w:tab w:val="num" w:pos="6480"/>
+        </w:tabs>
+        <w:ind w:left="6480" w:hanging="360"/>
+      </w:pPr>
+      <w:rPr>
+        <w:rFonts w:ascii="Symbol" w:hAnsi="Symbol" w:hint="default"/>
+        <w:sz w:val="20"/>
+      </w:rPr>
+    </w:lvl>
+  </w:abstractNum>
+  <w:num w:numId="1">
+    <w:abstractNumId w:val="0"/>
+  </w:num>
+</w:numbering>
 </file>
 
 <file path=word/styles.xml><?xml version="1.0" encoding="utf-8"?>

--- a/Notes.docx
+++ b/Notes.docx
@@ -4564,8 +4564,7 @@
           <w:szCs w:val="72"/>
         </w:rPr>
       </w:pPr>
-      <w:bookmarkStart w:id="4" w:name="_GoBack"/>
-      <w:bookmarkEnd w:id="4"/>
+      <w:bookmarkStart w:id="4" w:name="_Hlk7700959"/>
       <w:r>
         <w:rPr>
           <w:rFonts w:hint="eastAsia"/>
@@ -4585,6 +4584,7 @@
         <w:t>1</w:t>
       </w:r>
     </w:p>
+    <w:bookmarkEnd w:id="4"/>
     <w:p/>
     <w:p>
       <w:pPr>
@@ -4704,6 +4704,9 @@
     </w:p>
     <w:p>
       <w:r>
+        <w:rPr>
+          <w:noProof/>
+        </w:rPr>
         <w:drawing>
           <wp:inline distT="0" distB="0" distL="0" distR="0" wp14:anchorId="63747A10" wp14:editId="0BD0B240">
             <wp:extent cx="5274310" cy="4311650"/>
@@ -4822,6 +4825,9 @@
     </w:p>
     <w:p>
       <w:r>
+        <w:rPr>
+          <w:noProof/>
+        </w:rPr>
         <w:lastRenderedPageBreak/>
         <w:drawing>
           <wp:inline distT="0" distB="0" distL="0" distR="0" wp14:anchorId="067B99BF" wp14:editId="1199EC88">
@@ -4933,6 +4939,9 @@
     </w:p>
     <w:p>
       <w:r>
+        <w:rPr>
+          <w:noProof/>
+        </w:rPr>
         <w:drawing>
           <wp:inline distT="0" distB="0" distL="0" distR="0" wp14:anchorId="4EC5F75F" wp14:editId="36F7EA27">
             <wp:extent cx="5274310" cy="3763645"/>
@@ -5053,6 +5062,9 @@
     </w:p>
     <w:p>
       <w:r>
+        <w:rPr>
+          <w:noProof/>
+        </w:rPr>
         <w:drawing>
           <wp:inline distT="0" distB="0" distL="0" distR="0" wp14:anchorId="1BAFE030" wp14:editId="17AB66C0">
             <wp:extent cx="5274310" cy="2952115"/>
@@ -5202,13 +5214,7 @@
         <w:t xml:space="preserve">, </w:t>
       </w:r>
       <w:r>
-        <w:t>歡迎來到上述兩個</w:t>
-      </w:r>
-      <w:r>
-        <w:t/>
-      </w:r>
-      <w:r>
-        <w:t>網站</w:t>
+        <w:t>歡迎來到上述兩個網站</w:t>
       </w:r>
       <w:r>
         <w:t xml:space="preserve">, </w:t>
@@ -5285,6 +5291,1259 @@
         <w:t>這段討論提供您解決之道</w:t>
       </w:r>
     </w:p>
+    <w:p/>
+    <w:p/>
+    <w:p/>
+    <w:p/>
+    <w:p/>
+    <w:p/>
+    <w:p/>
+    <w:p/>
+    <w:p/>
+    <w:p/>
+    <w:p/>
+    <w:p/>
+    <w:p/>
+    <w:p>
+      <w:pPr>
+        <w:rPr>
+          <w:b/>
+          <w:sz w:val="72"/>
+          <w:szCs w:val="72"/>
+        </w:rPr>
+      </w:pPr>
+      <w:bookmarkStart w:id="5" w:name="_Hlk7701061"/>
+      <w:r>
+        <w:rPr>
+          <w:rFonts w:hint="eastAsia"/>
+          <w:b/>
+          <w:sz w:val="72"/>
+          <w:szCs w:val="72"/>
+        </w:rPr>
+        <w:lastRenderedPageBreak/>
+        <w:t>D1</w:t>
+      </w:r>
+      <w:r>
+        <w:rPr>
+          <w:rFonts w:hint="eastAsia"/>
+          <w:b/>
+          <w:sz w:val="72"/>
+          <w:szCs w:val="72"/>
+        </w:rPr>
+        <w:t>2</w:t>
+      </w:r>
+    </w:p>
+    <w:bookmarkEnd w:id="5"/>
+    <w:p>
+      <w:pPr>
+        <w:widowControl/>
+        <w:spacing w:before="450"/>
+        <w:rPr>
+          <w:rFonts w:ascii="Times New Roman" w:eastAsia="Times New Roman" w:hAnsi="Times New Roman" w:cs="Times New Roman"/>
+          <w:b/>
+          <w:bCs/>
+          <w:color w:val="313131"/>
+          <w:kern w:val="0"/>
+          <w:sz w:val="27"/>
+          <w:szCs w:val="27"/>
+        </w:rPr>
+      </w:pPr>
+      <w:r>
+        <w:rPr>
+          <w:rFonts w:ascii="新細明體" w:eastAsia="新細明體" w:hAnsi="新細明體" w:cs="新細明體" w:hint="eastAsia"/>
+          <w:b/>
+          <w:bCs/>
+          <w:color w:val="313131"/>
+          <w:kern w:val="0"/>
+          <w:sz w:val="27"/>
+          <w:szCs w:val="27"/>
+        </w:rPr>
+        <w:t>課後補充</w:t>
+      </w:r>
+      <w:r>
+        <w:rPr>
+          <w:rFonts w:ascii="Times New Roman" w:eastAsia="Times New Roman" w:hAnsi="Times New Roman" w:cs="Times New Roman"/>
+          <w:b/>
+          <w:bCs/>
+          <w:color w:val="313131"/>
+          <w:kern w:val="0"/>
+          <w:sz w:val="27"/>
+          <w:szCs w:val="27"/>
+        </w:rPr>
+        <w:t>:</w:t>
+      </w:r>
+    </w:p>
+    <w:p>
+      <w:pPr>
+        <w:widowControl/>
+        <w:shd w:val="clear" w:color="auto" w:fill="F5F5F5"/>
+        <w:rPr>
+          <w:rFonts w:ascii="Arial" w:eastAsia="Times New Roman" w:hAnsi="Arial" w:cs="Arial"/>
+          <w:color w:val="333333"/>
+          <w:kern w:val="0"/>
+          <w:sz w:val="27"/>
+          <w:szCs w:val="27"/>
+        </w:rPr>
+      </w:pPr>
+    </w:p>
+    <w:p>
+      <w:pPr>
+        <w:widowControl/>
+        <w:shd w:val="clear" w:color="auto" w:fill="F5F5F5"/>
+        <w:spacing w:before="450" w:after="150"/>
+        <w:outlineLvl w:val="1"/>
+        <w:rPr>
+          <w:rFonts w:ascii="Helvetica" w:eastAsia="Times New Roman" w:hAnsi="Helvetica" w:cs="Helvetica"/>
+          <w:b/>
+          <w:bCs/>
+          <w:color w:val="333333"/>
+          <w:kern w:val="0"/>
+          <w:sz w:val="42"/>
+          <w:szCs w:val="42"/>
+        </w:rPr>
+      </w:pPr>
+      <w:r>
+        <w:rPr>
+          <w:rFonts w:ascii="微軟正黑體" w:eastAsia="微軟正黑體" w:hAnsi="微軟正黑體" w:cs="微軟正黑體" w:hint="eastAsia"/>
+          <w:b/>
+          <w:bCs/>
+          <w:color w:val="333333"/>
+          <w:kern w:val="0"/>
+          <w:sz w:val="42"/>
+          <w:szCs w:val="42"/>
+        </w:rPr>
+        <w:t>連續特徵的離散化</w:t>
+      </w:r>
+      <w:r>
+        <w:rPr>
+          <w:rFonts w:ascii="Helvetica" w:eastAsia="Times New Roman" w:hAnsi="Helvetica" w:cs="Helvetica"/>
+          <w:b/>
+          <w:bCs/>
+          <w:color w:val="333333"/>
+          <w:kern w:val="0"/>
+          <w:sz w:val="42"/>
+          <w:szCs w:val="42"/>
+        </w:rPr>
+        <w:t xml:space="preserve"> : </w:t>
+      </w:r>
+      <w:r>
+        <w:rPr>
+          <w:rFonts w:ascii="微軟正黑體" w:eastAsia="微軟正黑體" w:hAnsi="微軟正黑體" w:cs="微軟正黑體" w:hint="eastAsia"/>
+          <w:b/>
+          <w:bCs/>
+          <w:color w:val="333333"/>
+          <w:kern w:val="0"/>
+          <w:sz w:val="42"/>
+          <w:szCs w:val="42"/>
+        </w:rPr>
+        <w:t>在什麼情況下可以獲得更好的效果</w:t>
+      </w:r>
+      <w:r>
+        <w:rPr>
+          <w:rFonts w:ascii="Helvetica" w:eastAsia="Times New Roman" w:hAnsi="Helvetica" w:cs="Helvetica"/>
+          <w:b/>
+          <w:bCs/>
+          <w:color w:val="333333"/>
+          <w:kern w:val="0"/>
+          <w:sz w:val="42"/>
+          <w:szCs w:val="42"/>
+        </w:rPr>
+        <w:t>(</w:t>
+      </w:r>
+      <w:proofErr w:type="gramStart"/>
+      <w:r>
+        <w:rPr>
+          <w:rFonts w:ascii="微軟正黑體" w:eastAsia="微軟正黑體" w:hAnsi="微軟正黑體" w:cs="微軟正黑體" w:hint="eastAsia"/>
+          <w:b/>
+          <w:bCs/>
+          <w:color w:val="333333"/>
+          <w:kern w:val="0"/>
+          <w:sz w:val="42"/>
+          <w:szCs w:val="42"/>
+        </w:rPr>
+        <w:t>知乎</w:t>
+      </w:r>
+      <w:proofErr w:type="gramEnd"/>
+      <w:r>
+        <w:rPr>
+          <w:rFonts w:ascii="Helvetica" w:eastAsia="Times New Roman" w:hAnsi="Helvetica" w:cs="Helvetica"/>
+          <w:b/>
+          <w:bCs/>
+          <w:color w:val="333333"/>
+          <w:kern w:val="0"/>
+          <w:sz w:val="42"/>
+          <w:szCs w:val="42"/>
+        </w:rPr>
+        <w:t>)</w:t>
+      </w:r>
+    </w:p>
+    <w:p>
+      <w:pPr>
+        <w:widowControl/>
+        <w:shd w:val="clear" w:color="auto" w:fill="F5F5F5"/>
+        <w:rPr>
+          <w:rFonts w:ascii="Arial" w:eastAsia="Times New Roman" w:hAnsi="Arial" w:cs="Arial"/>
+          <w:color w:val="333333"/>
+          <w:kern w:val="0"/>
+          <w:sz w:val="27"/>
+          <w:szCs w:val="27"/>
+        </w:rPr>
+      </w:pPr>
+      <w:r>
+        <w:rPr>
+          <w:rFonts w:ascii="微軟正黑體" w:eastAsia="微軟正黑體" w:hAnsi="微軟正黑體" w:cs="微軟正黑體" w:hint="eastAsia"/>
+          <w:color w:val="333333"/>
+          <w:kern w:val="0"/>
+          <w:sz w:val="27"/>
+          <w:szCs w:val="27"/>
+        </w:rPr>
+        <w:t>這個網頁是個討論串，經由幾個網友的討論與補充，很好地說明了離散化的理由：儲存空間小，計算快，降低異常干擾</w:t>
+      </w:r>
+      <w:proofErr w:type="gramStart"/>
+      <w:r>
+        <w:rPr>
+          <w:rFonts w:ascii="微軟正黑體" w:eastAsia="微軟正黑體" w:hAnsi="微軟正黑體" w:cs="微軟正黑體" w:hint="eastAsia"/>
+          <w:color w:val="333333"/>
+          <w:kern w:val="0"/>
+          <w:sz w:val="27"/>
+          <w:szCs w:val="27"/>
+        </w:rPr>
+        <w:t>與過擬合</w:t>
+      </w:r>
+      <w:proofErr w:type="gramEnd"/>
+      <w:r>
+        <w:rPr>
+          <w:rFonts w:ascii="Arial" w:eastAsia="Times New Roman" w:hAnsi="Arial" w:cs="Arial"/>
+          <w:color w:val="333333"/>
+          <w:kern w:val="0"/>
+          <w:sz w:val="27"/>
+          <w:szCs w:val="27"/>
+        </w:rPr>
+        <w:t>(</w:t>
+      </w:r>
+      <w:proofErr w:type="spellStart"/>
+      <w:r>
+        <w:rPr>
+          <w:rFonts w:ascii="Arial" w:eastAsia="Times New Roman" w:hAnsi="Arial" w:cs="Arial"/>
+          <w:color w:val="333333"/>
+          <w:kern w:val="0"/>
+          <w:sz w:val="27"/>
+          <w:szCs w:val="27"/>
+        </w:rPr>
+        <w:t>ovefitting</w:t>
+      </w:r>
+      <w:proofErr w:type="spellEnd"/>
+      <w:r>
+        <w:rPr>
+          <w:rFonts w:ascii="Arial" w:eastAsia="Times New Roman" w:hAnsi="Arial" w:cs="Arial"/>
+          <w:color w:val="333333"/>
+          <w:kern w:val="0"/>
+          <w:sz w:val="27"/>
+          <w:szCs w:val="27"/>
+        </w:rPr>
+        <w:t>)</w:t>
+      </w:r>
+      <w:r>
+        <w:rPr>
+          <w:rFonts w:ascii="微軟正黑體" w:eastAsia="微軟正黑體" w:hAnsi="微軟正黑體" w:cs="微軟正黑體" w:hint="eastAsia"/>
+          <w:color w:val="333333"/>
+          <w:kern w:val="0"/>
+          <w:sz w:val="27"/>
+          <w:szCs w:val="27"/>
+        </w:rPr>
+        <w:t>的風險，主要想請同學參考</w:t>
+      </w:r>
+      <w:r>
+        <w:rPr>
+          <w:rFonts w:ascii="微軟正黑體" w:eastAsia="微軟正黑體" w:hAnsi="微軟正黑體" w:cs="微軟正黑體" w:hint="eastAsia"/>
+          <w:b/>
+          <w:bCs/>
+          <w:color w:val="333333"/>
+          <w:kern w:val="0"/>
+          <w:sz w:val="36"/>
+          <w:szCs w:val="36"/>
+        </w:rPr>
+        <w:t>第</w:t>
+      </w:r>
+      <w:r>
+        <w:rPr>
+          <w:rFonts w:ascii="Arial" w:eastAsia="Times New Roman" w:hAnsi="Arial" w:cs="Arial"/>
+          <w:b/>
+          <w:bCs/>
+          <w:color w:val="333333"/>
+          <w:kern w:val="0"/>
+          <w:sz w:val="36"/>
+          <w:szCs w:val="36"/>
+        </w:rPr>
+        <w:t>1</w:t>
+      </w:r>
+      <w:r>
+        <w:rPr>
+          <w:rFonts w:ascii="微軟正黑體" w:eastAsia="微軟正黑體" w:hAnsi="微軟正黑體" w:cs="微軟正黑體" w:hint="eastAsia"/>
+          <w:b/>
+          <w:bCs/>
+          <w:color w:val="333333"/>
+          <w:kern w:val="0"/>
+          <w:sz w:val="36"/>
+          <w:szCs w:val="36"/>
+        </w:rPr>
+        <w:t>位</w:t>
+      </w:r>
+      <w:r>
+        <w:rPr>
+          <w:rFonts w:ascii="微軟正黑體" w:eastAsia="微軟正黑體" w:hAnsi="微軟正黑體" w:cs="微軟正黑體" w:hint="eastAsia"/>
+          <w:color w:val="333333"/>
+          <w:kern w:val="0"/>
+          <w:sz w:val="27"/>
+          <w:szCs w:val="27"/>
+        </w:rPr>
+        <w:t>的回答，至於其他的討論則請同學參考即可</w:t>
+      </w:r>
+      <w:r>
+        <w:rPr>
+          <w:rFonts w:ascii="微軟正黑體" w:eastAsia="微軟正黑體" w:hAnsi="微軟正黑體" w:cs="微軟正黑體"/>
+          <w:color w:val="333333"/>
+          <w:kern w:val="0"/>
+          <w:sz w:val="27"/>
+          <w:szCs w:val="27"/>
+        </w:rPr>
+        <w:t>。</w:t>
+      </w:r>
+    </w:p>
+    <w:p>
+      <w:pPr>
+        <w:widowControl/>
+        <w:shd w:val="clear" w:color="auto" w:fill="F5F5F5"/>
+        <w:rPr>
+          <w:rFonts w:ascii="Arial" w:eastAsia="Times New Roman" w:hAnsi="Arial" w:cs="Arial"/>
+          <w:color w:val="333333"/>
+          <w:kern w:val="0"/>
+          <w:sz w:val="27"/>
+          <w:szCs w:val="27"/>
+        </w:rPr>
+      </w:pPr>
+    </w:p>
+    <w:p>
+      <w:pPr>
+        <w:widowControl/>
+        <w:shd w:val="clear" w:color="auto" w:fill="F5F5F5"/>
+        <w:rPr>
+          <w:rFonts w:ascii="Arial" w:eastAsia="Times New Roman" w:hAnsi="Arial" w:cs="Arial"/>
+          <w:color w:val="333333"/>
+          <w:kern w:val="0"/>
+          <w:sz w:val="27"/>
+          <w:szCs w:val="27"/>
+        </w:rPr>
+      </w:pPr>
+      <w:hyperlink r:id="rId26" w:tgtFrame="_blank" w:history="1">
+        <w:r>
+          <w:rPr>
+            <w:rFonts w:ascii="微軟正黑體" w:eastAsia="微軟正黑體" w:hAnsi="微軟正黑體" w:cs="微軟正黑體" w:hint="eastAsia"/>
+            <w:b/>
+            <w:bCs/>
+            <w:color w:val="333333"/>
+            <w:kern w:val="0"/>
+            <w:sz w:val="27"/>
+            <w:szCs w:val="27"/>
+            <w:u w:val="single"/>
+          </w:rPr>
+          <w:t>網頁連結</w:t>
+        </w:r>
+      </w:hyperlink>
+    </w:p>
+    <w:p>
+      <w:pPr>
+        <w:rPr>
+          <w:b/>
+          <w:sz w:val="72"/>
+          <w:szCs w:val="72"/>
+        </w:rPr>
+      </w:pPr>
+    </w:p>
+    <w:p/>
+    <w:p/>
+    <w:p/>
+    <w:p/>
+    <w:p/>
+    <w:p/>
+    <w:p/>
+    <w:p/>
+    <w:p/>
+    <w:p/>
+    <w:p>
+      <w:pPr>
+        <w:rPr>
+          <w:b/>
+          <w:sz w:val="72"/>
+          <w:szCs w:val="72"/>
+        </w:rPr>
+      </w:pPr>
+      <w:bookmarkStart w:id="6" w:name="_Hlk7701190"/>
+      <w:r>
+        <w:rPr>
+          <w:rFonts w:hint="eastAsia"/>
+          <w:b/>
+          <w:sz w:val="72"/>
+          <w:szCs w:val="72"/>
+        </w:rPr>
+        <w:lastRenderedPageBreak/>
+        <w:t>D1</w:t>
+      </w:r>
+      <w:r>
+        <w:rPr>
+          <w:b/>
+          <w:sz w:val="72"/>
+          <w:szCs w:val="72"/>
+        </w:rPr>
+        <w:t>4</w:t>
+      </w:r>
+    </w:p>
+    <w:bookmarkEnd w:id="6"/>
+    <w:p>
+      <w:pPr>
+        <w:rPr>
+          <w:b/>
+          <w:bCs/>
+        </w:rPr>
+      </w:pPr>
+      <w:r>
+        <w:rPr>
+          <w:b/>
+          <w:bCs/>
+        </w:rPr>
+        <w:t>Subplot</w:t>
+      </w:r>
+    </w:p>
+    <w:p>
+      <w:r>
+        <w:t xml:space="preserve">matplotlib </w:t>
+      </w:r>
+      <w:r>
+        <w:t>官方範例</w:t>
+      </w:r>
+      <w:r>
+        <w:t> </w:t>
+      </w:r>
+      <w:hyperlink r:id="rId27" w:tgtFrame="_blank" w:history="1">
+        <w:r>
+          <w:rPr>
+            <w:rStyle w:val="Hyperlink"/>
+            <w:b/>
+            <w:bCs/>
+          </w:rPr>
+          <w:t>網頁連結</w:t>
+        </w:r>
+      </w:hyperlink>
+    </w:p>
+    <w:p>
+      <w:r>
+        <w:t>這是</w:t>
+      </w:r>
+      <w:r>
+        <w:t xml:space="preserve"> matplotlib </w:t>
+      </w:r>
+      <w:r>
+        <w:t>官方介紹</w:t>
+      </w:r>
+      <w:r>
+        <w:t xml:space="preserve"> subplot </w:t>
+      </w:r>
+      <w:r>
+        <w:t>的排版範例，裡面有縱向並列，橫向並列等各式排版，還附上對應的語法</w:t>
+      </w:r>
+    </w:p>
+    <w:p>
+      <w:r>
+        <w:t>如果同學使用的方式並不複雜，可以在此直接查詢套用</w:t>
+      </w:r>
+    </w:p>
+    <w:p>
+      <w:r>
+        <w:drawing>
+          <wp:inline distT="0" distB="0" distL="0" distR="0" wp14:anchorId="0B9D2545" wp14:editId="691C9829">
+            <wp:extent cx="3787140" cy="6840038"/>
+            <wp:effectExtent l="0" t="0" r="3810" b="0"/>
+            <wp:docPr id="10" name="Picture 10" descr="https://ai100-fileentity.cupoy.com/2nd/homework/D14/1556274732348/large"/>
+            <wp:cNvGraphicFramePr>
+              <a:graphicFrameLocks xmlns:a="http://schemas.openxmlformats.org/drawingml/2006/main" noChangeAspect="1"/>
+            </wp:cNvGraphicFramePr>
+            <a:graphic xmlns:a="http://schemas.openxmlformats.org/drawingml/2006/main">
+              <a:graphicData uri="http://schemas.openxmlformats.org/drawingml/2006/picture">
+                <pic:pic xmlns:pic="http://schemas.openxmlformats.org/drawingml/2006/picture">
+                  <pic:nvPicPr>
+                    <pic:cNvPr id="0" name="Picture 1" descr="https://ai100-fileentity.cupoy.com/2nd/homework/D14/1556274732348/large"/>
+                    <pic:cNvPicPr>
+                      <a:picLocks noChangeAspect="1" noChangeArrowheads="1"/>
+                    </pic:cNvPicPr>
+                  </pic:nvPicPr>
+                  <pic:blipFill>
+                    <a:blip r:embed="rId28">
+                      <a:extLst>
+                        <a:ext uri="{28A0092B-C50C-407E-A947-70E740481C1C}">
+                          <a14:useLocalDpi xmlns:a14="http://schemas.microsoft.com/office/drawing/2010/main" val="0"/>
+                        </a:ext>
+                      </a:extLst>
+                    </a:blip>
+                    <a:srcRect/>
+                    <a:stretch>
+                      <a:fillRect/>
+                    </a:stretch>
+                  </pic:blipFill>
+                  <pic:spPr bwMode="auto">
+                    <a:xfrm>
+                      <a:off x="0" y="0"/>
+                      <a:ext cx="3819499" cy="6898482"/>
+                    </a:xfrm>
+                    <a:prstGeom prst="rect">
+                      <a:avLst/>
+                    </a:prstGeom>
+                    <a:noFill/>
+                    <a:ln>
+                      <a:noFill/>
+                    </a:ln>
+                  </pic:spPr>
+                </pic:pic>
+              </a:graphicData>
+            </a:graphic>
+          </wp:inline>
+        </w:drawing>
+      </w:r>
+    </w:p>
+    <w:p>
+      <w:pPr>
+        <w:rPr>
+          <w:b/>
+          <w:bCs/>
+        </w:rPr>
+      </w:pPr>
+      <w:r>
+        <w:rPr>
+          <w:b/>
+          <w:bCs/>
+        </w:rPr>
+        <w:lastRenderedPageBreak/>
+        <w:t>複雜版</w:t>
+      </w:r>
+      <w:r>
+        <w:rPr>
+          <w:b/>
+          <w:bCs/>
+        </w:rPr>
+        <w:t xml:space="preserve"> subplot </w:t>
+      </w:r>
+      <w:r>
+        <w:rPr>
+          <w:b/>
+          <w:bCs/>
+        </w:rPr>
+        <w:t>寫法</w:t>
+      </w:r>
+    </w:p>
+    <w:p>
+      <w:r>
+        <w:t>Python Data Science Handbook </w:t>
+      </w:r>
+      <w:hyperlink r:id="rId29" w:tgtFrame="_blank" w:history="1">
+        <w:r>
+          <w:rPr>
+            <w:rStyle w:val="Hyperlink"/>
+            <w:b/>
+            <w:bCs/>
+          </w:rPr>
+          <w:t>網頁連結</w:t>
+        </w:r>
+      </w:hyperlink>
+    </w:p>
+    <w:p>
+      <w:r>
+        <w:t>如果需要複雜一點的</w:t>
+      </w:r>
+      <w:r>
+        <w:t xml:space="preserve"> subplot</w:t>
+      </w:r>
+      <w:r>
+        <w:t>，這個網頁有一些更詳細的寫法，也包含了下圖這種奇怪的排版方式</w:t>
+      </w:r>
+    </w:p>
+    <w:p>
+      <w:r>
+        <w:t>並不是要同學故意去學習這種奇怪的排版，而是當您有特殊的排版需求時，可以查詢這些內容，組合出您需要的排版語法。</w:t>
+      </w:r>
+    </w:p>
+    <w:p>
+      <w:r>
+        <w:drawing>
+          <wp:inline distT="0" distB="0" distL="0" distR="0" wp14:anchorId="26AB7ACB" wp14:editId="2EAA0222">
+            <wp:extent cx="5274310" cy="3125470"/>
+            <wp:effectExtent l="0" t="0" r="2540" b="0"/>
+            <wp:docPr id="9" name="Picture 9" descr="https://ai100-fileentity.cupoy.com/2nd/homework/D14/1556274849463/large"/>
+            <wp:cNvGraphicFramePr>
+              <a:graphicFrameLocks xmlns:a="http://schemas.openxmlformats.org/drawingml/2006/main" noChangeAspect="1"/>
+            </wp:cNvGraphicFramePr>
+            <a:graphic xmlns:a="http://schemas.openxmlformats.org/drawingml/2006/main">
+              <a:graphicData uri="http://schemas.openxmlformats.org/drawingml/2006/picture">
+                <pic:pic xmlns:pic="http://schemas.openxmlformats.org/drawingml/2006/picture">
+                  <pic:nvPicPr>
+                    <pic:cNvPr id="0" name="Picture 2" descr="https://ai100-fileentity.cupoy.com/2nd/homework/D14/1556274849463/large"/>
+                    <pic:cNvPicPr>
+                      <a:picLocks noChangeAspect="1" noChangeArrowheads="1"/>
+                    </pic:cNvPicPr>
+                  </pic:nvPicPr>
+                  <pic:blipFill>
+                    <a:blip r:embed="rId30">
+                      <a:extLst>
+                        <a:ext uri="{28A0092B-C50C-407E-A947-70E740481C1C}">
+                          <a14:useLocalDpi xmlns:a14="http://schemas.microsoft.com/office/drawing/2010/main" val="0"/>
+                        </a:ext>
+                      </a:extLst>
+                    </a:blip>
+                    <a:srcRect/>
+                    <a:stretch>
+                      <a:fillRect/>
+                    </a:stretch>
+                  </pic:blipFill>
+                  <pic:spPr bwMode="auto">
+                    <a:xfrm>
+                      <a:off x="0" y="0"/>
+                      <a:ext cx="5274310" cy="3125470"/>
+                    </a:xfrm>
+                    <a:prstGeom prst="rect">
+                      <a:avLst/>
+                    </a:prstGeom>
+                    <a:noFill/>
+                    <a:ln>
+                      <a:noFill/>
+                    </a:ln>
+                  </pic:spPr>
+                </pic:pic>
+              </a:graphicData>
+            </a:graphic>
+          </wp:inline>
+        </w:drawing>
+      </w:r>
+    </w:p>
+    <w:p>
+      <w:pPr>
+        <w:rPr>
+          <w:b/>
+          <w:bCs/>
+        </w:rPr>
+      </w:pPr>
+      <w:proofErr w:type="gramStart"/>
+      <w:r>
+        <w:rPr>
+          <w:b/>
+          <w:bCs/>
+        </w:rPr>
+        <w:t>另類子圖</w:t>
+      </w:r>
+      <w:proofErr w:type="gramEnd"/>
+      <w:r>
+        <w:rPr>
+          <w:b/>
+          <w:bCs/>
+        </w:rPr>
+        <w:t xml:space="preserve"> </w:t>
+      </w:r>
+      <w:proofErr w:type="spellStart"/>
+      <w:r>
+        <w:rPr>
+          <w:b/>
+          <w:bCs/>
+        </w:rPr>
+        <w:t>Seaborn.jointplot</w:t>
+      </w:r>
+      <w:proofErr w:type="spellEnd"/>
+    </w:p>
+    <w:p>
+      <w:r>
+        <w:t>官方說明文件</w:t>
+      </w:r>
+      <w:r>
+        <w:t> </w:t>
+      </w:r>
+      <w:hyperlink r:id="rId31" w:tgtFrame="_blank" w:history="1">
+        <w:r>
+          <w:rPr>
+            <w:rStyle w:val="Hyperlink"/>
+            <w:b/>
+            <w:bCs/>
+          </w:rPr>
+          <w:t>網頁連結</w:t>
+        </w:r>
+      </w:hyperlink>
+    </w:p>
+    <w:p>
+      <w:r>
+        <w:t>除了圖本身的排版，搭配排版的圖組，有時也是不錯的選擇</w:t>
+      </w:r>
+    </w:p>
+    <w:p>
+      <w:r>
+        <w:t>例如</w:t>
+      </w:r>
+      <w:proofErr w:type="gramStart"/>
+      <w:r>
+        <w:t>最</w:t>
+      </w:r>
+      <w:proofErr w:type="gramEnd"/>
+      <w:r>
+        <w:t>經典的</w:t>
+      </w:r>
+      <w:r>
+        <w:t xml:space="preserve"> </w:t>
+      </w:r>
+      <w:proofErr w:type="spellStart"/>
+      <w:r>
+        <w:t>Seaborn.jointplot</w:t>
+      </w:r>
+      <w:proofErr w:type="spellEnd"/>
+      <w:r>
+        <w:t>，除了繪製兩個變數間的散佈圖外，變數本身的分布長條圖，也會列在對應的軸上，讓人一目了然，中央的散佈圖也有點狀</w:t>
+      </w:r>
+      <w:r>
+        <w:t xml:space="preserve"> / </w:t>
+      </w:r>
+      <w:r>
+        <w:t>等高線</w:t>
+      </w:r>
+      <w:r>
+        <w:t xml:space="preserve"> / </w:t>
+      </w:r>
+      <w:r>
+        <w:t>蜂巢等不同選擇</w:t>
+      </w:r>
+    </w:p>
+    <w:p>
+      <w:r>
+        <w:t xml:space="preserve">EDA </w:t>
+      </w:r>
+      <w:r>
+        <w:t>的重點是讓人看懂資料，因此圖形是否直覺是相當重要的一環</w:t>
+      </w:r>
+    </w:p>
+    <w:p/>
+    <w:p>
+      <w:r>
+        <w:drawing>
+          <wp:inline distT="0" distB="0" distL="0" distR="0" wp14:anchorId="1B929677" wp14:editId="6C9303BF">
+            <wp:extent cx="2407920" cy="2359796"/>
+            <wp:effectExtent l="0" t="0" r="0" b="2540"/>
+            <wp:docPr id="8" name="Picture 8" descr="https://ai100-fileentity.cupoy.com/2nd/homework/D14/1556274991383/large"/>
+            <wp:cNvGraphicFramePr>
+              <a:graphicFrameLocks xmlns:a="http://schemas.openxmlformats.org/drawingml/2006/main" noChangeAspect="1"/>
+            </wp:cNvGraphicFramePr>
+            <a:graphic xmlns:a="http://schemas.openxmlformats.org/drawingml/2006/main">
+              <a:graphicData uri="http://schemas.openxmlformats.org/drawingml/2006/picture">
+                <pic:pic xmlns:pic="http://schemas.openxmlformats.org/drawingml/2006/picture">
+                  <pic:nvPicPr>
+                    <pic:cNvPr id="0" name="Picture 3" descr="https://ai100-fileentity.cupoy.com/2nd/homework/D14/1556274991383/large"/>
+                    <pic:cNvPicPr>
+                      <a:picLocks noChangeAspect="1" noChangeArrowheads="1"/>
+                    </pic:cNvPicPr>
+                  </pic:nvPicPr>
+                  <pic:blipFill>
+                    <a:blip r:embed="rId32" cstate="print">
+                      <a:extLst>
+                        <a:ext uri="{28A0092B-C50C-407E-A947-70E740481C1C}">
+                          <a14:useLocalDpi xmlns:a14="http://schemas.microsoft.com/office/drawing/2010/main" val="0"/>
+                        </a:ext>
+                      </a:extLst>
+                    </a:blip>
+                    <a:srcRect/>
+                    <a:stretch>
+                      <a:fillRect/>
+                    </a:stretch>
+                  </pic:blipFill>
+                  <pic:spPr bwMode="auto">
+                    <a:xfrm>
+                      <a:off x="0" y="0"/>
+                      <a:ext cx="2511492" cy="2461298"/>
+                    </a:xfrm>
+                    <a:prstGeom prst="rect">
+                      <a:avLst/>
+                    </a:prstGeom>
+                    <a:noFill/>
+                    <a:ln>
+                      <a:noFill/>
+                    </a:ln>
+                  </pic:spPr>
+                </pic:pic>
+              </a:graphicData>
+            </a:graphic>
+          </wp:inline>
+        </w:drawing>
+      </w:r>
+    </w:p>
+    <w:p>
+      <w:pPr>
+        <w:rPr>
+          <w:b/>
+          <w:sz w:val="72"/>
+          <w:szCs w:val="72"/>
+        </w:rPr>
+      </w:pPr>
+      <w:r>
+        <w:rPr>
+          <w:rFonts w:hint="eastAsia"/>
+          <w:b/>
+          <w:sz w:val="72"/>
+          <w:szCs w:val="72"/>
+        </w:rPr>
+        <w:lastRenderedPageBreak/>
+        <w:t>D1</w:t>
+      </w:r>
+      <w:r>
+        <w:rPr>
+          <w:b/>
+          <w:sz w:val="72"/>
+          <w:szCs w:val="72"/>
+        </w:rPr>
+        <w:t>5</w:t>
+      </w:r>
+    </w:p>
+    <w:p>
+      <w:pPr>
+        <w:rPr>
+          <w:b/>
+          <w:bCs/>
+        </w:rPr>
+      </w:pPr>
+      <w:r>
+        <w:rPr>
+          <w:b/>
+          <w:bCs/>
+        </w:rPr>
+        <w:t>Heatmap</w:t>
+      </w:r>
+    </w:p>
+    <w:p>
+      <w:r>
+        <w:t xml:space="preserve">matplotlib </w:t>
+      </w:r>
+      <w:r>
+        <w:t>官方範例</w:t>
+      </w:r>
+      <w:r>
+        <w:t> </w:t>
+      </w:r>
+      <w:hyperlink r:id="rId33" w:tgtFrame="_blank" w:history="1">
+        <w:r>
+          <w:rPr>
+            <w:rStyle w:val="Hyperlink"/>
+            <w:b/>
+            <w:bCs/>
+          </w:rPr>
+          <w:t>網頁連結</w:t>
+        </w:r>
+      </w:hyperlink>
+    </w:p>
+    <w:p>
+      <w:r>
+        <w:t>官方介紹</w:t>
+      </w:r>
+      <w:r>
+        <w:t xml:space="preserve"> Heatmap </w:t>
+      </w:r>
+      <w:r>
+        <w:t>有哪些參數可變化與調整，提供同學做圖形參數調整參考</w:t>
+      </w:r>
+    </w:p>
+    <w:p>
+      <w:r>
+        <w:drawing>
+          <wp:inline distT="0" distB="0" distL="0" distR="0" wp14:anchorId="2E13D968" wp14:editId="569B87EE">
+            <wp:extent cx="5274310" cy="4035425"/>
+            <wp:effectExtent l="0" t="0" r="2540" b="3175"/>
+            <wp:docPr id="13" name="Picture 13" descr="https://lh3.googleusercontent.com/J2EUJUDQrcpWkuhFk-wlieA70mQqoVPaBsmvaq4YfhRvGoRbieWgb_pWaQB0ivOComu6-bqqHWi8bhxqGxNf1SA1bbjFksoZQ0HsYT-UMkmYIN5BZdDiaetDA9-RB0YfrqmI5k0TPHk?t=1556521565588"/>
+            <wp:cNvGraphicFramePr>
+              <a:graphicFrameLocks xmlns:a="http://schemas.openxmlformats.org/drawingml/2006/main" noChangeAspect="1"/>
+            </wp:cNvGraphicFramePr>
+            <a:graphic xmlns:a="http://schemas.openxmlformats.org/drawingml/2006/main">
+              <a:graphicData uri="http://schemas.openxmlformats.org/drawingml/2006/picture">
+                <pic:pic xmlns:pic="http://schemas.openxmlformats.org/drawingml/2006/picture">
+                  <pic:nvPicPr>
+                    <pic:cNvPr id="0" name="Picture 7" descr="https://lh3.googleusercontent.com/J2EUJUDQrcpWkuhFk-wlieA70mQqoVPaBsmvaq4YfhRvGoRbieWgb_pWaQB0ivOComu6-bqqHWi8bhxqGxNf1SA1bbjFksoZQ0HsYT-UMkmYIN5BZdDiaetDA9-RB0YfrqmI5k0TPHk?t=1556521565588"/>
+                    <pic:cNvPicPr>
+                      <a:picLocks noChangeAspect="1" noChangeArrowheads="1"/>
+                    </pic:cNvPicPr>
+                  </pic:nvPicPr>
+                  <pic:blipFill>
+                    <a:blip r:embed="rId34">
+                      <a:extLst>
+                        <a:ext uri="{28A0092B-C50C-407E-A947-70E740481C1C}">
+                          <a14:useLocalDpi xmlns:a14="http://schemas.microsoft.com/office/drawing/2010/main" val="0"/>
+                        </a:ext>
+                      </a:extLst>
+                    </a:blip>
+                    <a:srcRect/>
+                    <a:stretch>
+                      <a:fillRect/>
+                    </a:stretch>
+                  </pic:blipFill>
+                  <pic:spPr bwMode="auto">
+                    <a:xfrm>
+                      <a:off x="0" y="0"/>
+                      <a:ext cx="5274310" cy="4035425"/>
+                    </a:xfrm>
+                    <a:prstGeom prst="rect">
+                      <a:avLst/>
+                    </a:prstGeom>
+                    <a:noFill/>
+                    <a:ln>
+                      <a:noFill/>
+                    </a:ln>
+                  </pic:spPr>
+                </pic:pic>
+              </a:graphicData>
+            </a:graphic>
+          </wp:inline>
+        </w:drawing>
+      </w:r>
+    </w:p>
+    <w:p>
+      <w:pPr>
+        <w:rPr>
+          <w:b/>
+          <w:bCs/>
+        </w:rPr>
+      </w:pPr>
+      <w:r>
+        <w:rPr>
+          <w:b/>
+          <w:bCs/>
+        </w:rPr>
+        <w:t>進階</w:t>
+      </w:r>
+      <w:r>
+        <w:rPr>
+          <w:b/>
+          <w:bCs/>
+        </w:rPr>
+        <w:t xml:space="preserve"> Heatmap</w:t>
+      </w:r>
+    </w:p>
+    <w:p>
+      <w:r>
+        <w:t xml:space="preserve">Seaborn </w:t>
+      </w:r>
+      <w:r>
+        <w:t>官方範例</w:t>
+      </w:r>
+      <w:r>
+        <w:t> </w:t>
+      </w:r>
+      <w:hyperlink r:id="rId35" w:tgtFrame="_blank" w:history="1">
+        <w:r>
+          <w:rPr>
+            <w:rStyle w:val="Hyperlink"/>
+            <w:b/>
+            <w:bCs/>
+          </w:rPr>
+          <w:t>網頁連結</w:t>
+        </w:r>
+      </w:hyperlink>
+    </w:p>
+    <w:p>
+      <w:r>
+        <w:t>如果對於</w:t>
+      </w:r>
+      <w:r>
+        <w:t xml:space="preserve"> matplotlib </w:t>
+      </w:r>
+      <w:r>
+        <w:t>的</w:t>
+      </w:r>
+      <w:r>
+        <w:t xml:space="preserve"> Heatmap </w:t>
+      </w:r>
+      <w:r>
+        <w:t>不滿意．那麼不妨試試看</w:t>
+      </w:r>
+      <w:r>
+        <w:t xml:space="preserve"> Seaborn </w:t>
+      </w:r>
+      <w:r>
+        <w:t>的進階版</w:t>
+      </w:r>
+      <w:r>
+        <w:t xml:space="preserve"> Heatmap</w:t>
+      </w:r>
+      <w:r>
+        <w:t>，同樣地，本連結僅供同學參考圖形範例並挑選對應程式，並不需要</w:t>
+      </w:r>
+      <w:proofErr w:type="gramStart"/>
+      <w:r>
+        <w:t>逐行讀</w:t>
+      </w:r>
+      <w:proofErr w:type="gramEnd"/>
+      <w:r>
+        <w:t>完</w:t>
+      </w:r>
+    </w:p>
+    <w:p>
+      <w:r>
+        <w:lastRenderedPageBreak/>
+        <w:drawing>
+          <wp:inline distT="0" distB="0" distL="0" distR="0" wp14:anchorId="4A8830D7" wp14:editId="12952E32">
+            <wp:extent cx="5274310" cy="4279900"/>
+            <wp:effectExtent l="0" t="0" r="2540" b="6350"/>
+            <wp:docPr id="12" name="Picture 12" descr="https://lh4.googleusercontent.com/9QGBeDbOmY383k-LBASSScwyIQ6LWeaoU4xr2uF2sA8PwnTdFM6l01Pxq-oG26yLze-5-aJZW7OYuwm7wdHnzxlmF49HkhvSW7ayYgkPG8ZP9PmjsaR9imlfMyL0RPjlW21kkT7LeVo?t=1556521581273"/>
+            <wp:cNvGraphicFramePr>
+              <a:graphicFrameLocks xmlns:a="http://schemas.openxmlformats.org/drawingml/2006/main" noChangeAspect="1"/>
+            </wp:cNvGraphicFramePr>
+            <a:graphic xmlns:a="http://schemas.openxmlformats.org/drawingml/2006/main">
+              <a:graphicData uri="http://schemas.openxmlformats.org/drawingml/2006/picture">
+                <pic:pic xmlns:pic="http://schemas.openxmlformats.org/drawingml/2006/picture">
+                  <pic:nvPicPr>
+                    <pic:cNvPr id="0" name="Picture 8" descr="https://lh4.googleusercontent.com/9QGBeDbOmY383k-LBASSScwyIQ6LWeaoU4xr2uF2sA8PwnTdFM6l01Pxq-oG26yLze-5-aJZW7OYuwm7wdHnzxlmF49HkhvSW7ayYgkPG8ZP9PmjsaR9imlfMyL0RPjlW21kkT7LeVo?t=1556521581273"/>
+                    <pic:cNvPicPr>
+                      <a:picLocks noChangeAspect="1" noChangeArrowheads="1"/>
+                    </pic:cNvPicPr>
+                  </pic:nvPicPr>
+                  <pic:blipFill>
+                    <a:blip r:embed="rId36">
+                      <a:extLst>
+                        <a:ext uri="{28A0092B-C50C-407E-A947-70E740481C1C}">
+                          <a14:useLocalDpi xmlns:a14="http://schemas.microsoft.com/office/drawing/2010/main" val="0"/>
+                        </a:ext>
+                      </a:extLst>
+                    </a:blip>
+                    <a:srcRect/>
+                    <a:stretch>
+                      <a:fillRect/>
+                    </a:stretch>
+                  </pic:blipFill>
+                  <pic:spPr bwMode="auto">
+                    <a:xfrm>
+                      <a:off x="0" y="0"/>
+                      <a:ext cx="5274310" cy="4279900"/>
+                    </a:xfrm>
+                    <a:prstGeom prst="rect">
+                      <a:avLst/>
+                    </a:prstGeom>
+                    <a:noFill/>
+                    <a:ln>
+                      <a:noFill/>
+                    </a:ln>
+                  </pic:spPr>
+                </pic:pic>
+              </a:graphicData>
+            </a:graphic>
+          </wp:inline>
+        </w:drawing>
+      </w:r>
+    </w:p>
+    <w:p>
+      <w:pPr>
+        <w:rPr>
+          <w:b/>
+          <w:bCs/>
+        </w:rPr>
+      </w:pPr>
+      <w:proofErr w:type="spellStart"/>
+      <w:r>
+        <w:rPr>
+          <w:b/>
+          <w:bCs/>
+        </w:rPr>
+        <w:t>Pairplot</w:t>
+      </w:r>
+      <w:proofErr w:type="spellEnd"/>
+      <w:r>
+        <w:rPr>
+          <w:b/>
+          <w:bCs/>
+        </w:rPr>
+        <w:t xml:space="preserve"> </w:t>
+      </w:r>
+      <w:r>
+        <w:rPr>
+          <w:b/>
+          <w:bCs/>
+        </w:rPr>
+        <w:t>的更多應用實例</w:t>
+      </w:r>
+    </w:p>
+    <w:p>
+      <w:r>
+        <w:t>towardsdatascience.com </w:t>
+      </w:r>
+      <w:hyperlink r:id="rId37" w:tgtFrame="_blank" w:history="1">
+        <w:r>
+          <w:rPr>
+            <w:rStyle w:val="Hyperlink"/>
+            <w:b/>
+            <w:bCs/>
+          </w:rPr>
+          <w:t>網頁連結</w:t>
+        </w:r>
+      </w:hyperlink>
+    </w:p>
+    <w:p>
+      <w:r>
+        <w:t xml:space="preserve">Seaborn </w:t>
+      </w:r>
+      <w:r>
+        <w:t>的</w:t>
+      </w:r>
+      <w:r>
+        <w:t xml:space="preserve"> </w:t>
+      </w:r>
+      <w:proofErr w:type="spellStart"/>
+      <w:r>
+        <w:t>Pairplot</w:t>
+      </w:r>
+      <w:proofErr w:type="spellEnd"/>
+      <w:r>
+        <w:t xml:space="preserve"> </w:t>
+      </w:r>
+      <w:r>
+        <w:t>也能提供不少直覺，尤其是分類問題比回歸問題更為適用，如右圖，可以更容易看出該如何分類</w:t>
+      </w:r>
+    </w:p>
+    <w:p>
+      <w:r>
+        <w:drawing>
+          <wp:inline distT="0" distB="0" distL="0" distR="0" wp14:anchorId="65C67B93" wp14:editId="5B7CB0B9">
+            <wp:extent cx="4198620" cy="3526316"/>
+            <wp:effectExtent l="0" t="0" r="0" b="0"/>
+            <wp:docPr id="11" name="Picture 11" descr="https://lh3.googleusercontent.com/_IYKgVJMml9FeSQ4Zm5yrQZ1nyX-QmcWJkkXi9eKdDD100W3gLkeDruCmjuiZMmg6Rwet2Nfvkl-j5qFA51WdyS95ULkuxwcu_xwbgDO_8SqmuqFBwgzIPYBHM9A5yg2TCmpx2Pf-1U?t=1556521591105"/>
+            <wp:cNvGraphicFramePr>
+              <a:graphicFrameLocks xmlns:a="http://schemas.openxmlformats.org/drawingml/2006/main" noChangeAspect="1"/>
+            </wp:cNvGraphicFramePr>
+            <a:graphic xmlns:a="http://schemas.openxmlformats.org/drawingml/2006/main">
+              <a:graphicData uri="http://schemas.openxmlformats.org/drawingml/2006/picture">
+                <pic:pic xmlns:pic="http://schemas.openxmlformats.org/drawingml/2006/picture">
+                  <pic:nvPicPr>
+                    <pic:cNvPr id="0" name="Picture 9" descr="https://lh3.googleusercontent.com/_IYKgVJMml9FeSQ4Zm5yrQZ1nyX-QmcWJkkXi9eKdDD100W3gLkeDruCmjuiZMmg6Rwet2Nfvkl-j5qFA51WdyS95ULkuxwcu_xwbgDO_8SqmuqFBwgzIPYBHM9A5yg2TCmpx2Pf-1U?t=1556521591105"/>
+                    <pic:cNvPicPr>
+                      <a:picLocks noChangeAspect="1" noChangeArrowheads="1"/>
+                    </pic:cNvPicPr>
+                  </pic:nvPicPr>
+                  <pic:blipFill>
+                    <a:blip r:embed="rId38">
+                      <a:extLst>
+                        <a:ext uri="{28A0092B-C50C-407E-A947-70E740481C1C}">
+                          <a14:useLocalDpi xmlns:a14="http://schemas.microsoft.com/office/drawing/2010/main" val="0"/>
+                        </a:ext>
+                      </a:extLst>
+                    </a:blip>
+                    <a:srcRect/>
+                    <a:stretch>
+                      <a:fillRect/>
+                    </a:stretch>
+                  </pic:blipFill>
+                  <pic:spPr bwMode="auto">
+                    <a:xfrm>
+                      <a:off x="0" y="0"/>
+                      <a:ext cx="4216064" cy="3540967"/>
+                    </a:xfrm>
+                    <a:prstGeom prst="rect">
+                      <a:avLst/>
+                    </a:prstGeom>
+                    <a:noFill/>
+                    <a:ln>
+                      <a:noFill/>
+                    </a:ln>
+                  </pic:spPr>
+                </pic:pic>
+              </a:graphicData>
+            </a:graphic>
+          </wp:inline>
+        </w:drawing>
+      </w:r>
+    </w:p>
+    <w:p>
+      <w:pPr>
+        <w:rPr>
+          <w:b/>
+          <w:sz w:val="72"/>
+          <w:szCs w:val="72"/>
+        </w:rPr>
+      </w:pPr>
+      <w:r>
+        <w:rPr>
+          <w:rFonts w:hint="eastAsia"/>
+          <w:b/>
+          <w:sz w:val="72"/>
+          <w:szCs w:val="72"/>
+        </w:rPr>
+        <w:lastRenderedPageBreak/>
+        <w:t>D1</w:t>
+      </w:r>
+      <w:r>
+        <w:rPr>
+          <w:b/>
+          <w:sz w:val="72"/>
+          <w:szCs w:val="72"/>
+        </w:rPr>
+        <w:t>6</w:t>
+      </w:r>
+      <w:bookmarkStart w:id="7" w:name="_GoBack"/>
+      <w:bookmarkEnd w:id="7"/>
+    </w:p>
+    <w:p/>
+    <w:p/>
+    <w:p/>
+    <w:p/>
+    <w:p/>
+    <w:p/>
+    <w:p/>
+    <w:p/>
+    <w:p/>
+    <w:p/>
+    <w:p/>
+    <w:p/>
+    <w:p/>
+    <w:p/>
+    <w:p/>
+    <w:p/>
+    <w:p/>
+    <w:p/>
+    <w:p/>
+    <w:p/>
+    <w:p/>
+    <w:p/>
+    <w:p/>
+    <w:p/>
+    <w:p/>
+    <w:p/>
+    <w:p/>
+    <w:p/>
+    <w:p/>
+    <w:p/>
+    <w:p/>
+    <w:p/>
+    <w:p/>
+    <w:p/>
+    <w:p/>
+    <w:p/>
+    <w:p/>
+    <w:p/>
+    <w:p/>
+    <w:p/>
+    <w:p/>
+    <w:p/>
+    <w:p/>
+    <w:p/>
+    <w:p/>
+    <w:p/>
+    <w:p/>
+    <w:p/>
+    <w:p/>
+    <w:p/>
+    <w:p/>
+    <w:p/>
+    <w:p/>
+    <w:p/>
+    <w:p/>
+    <w:p/>
+    <w:p/>
+    <w:p/>
+    <w:p/>
+    <w:p/>
+    <w:p/>
     <w:p/>
     <w:p/>
     <w:p/>

--- a/Notes.docx
+++ b/Notes.docx
@@ -5759,6 +5759,9 @@
     </w:p>
     <w:p>
       <w:r>
+        <w:rPr>
+          <w:noProof/>
+        </w:rPr>
         <w:drawing>
           <wp:inline distT="0" distB="0" distL="0" distR="0" wp14:anchorId="0B9D2545" wp14:editId="691C9829">
             <wp:extent cx="3787140" cy="6840038"/>
@@ -5872,6 +5875,9 @@
     </w:p>
     <w:p>
       <w:r>
+        <w:rPr>
+          <w:noProof/>
+        </w:rPr>
         <w:drawing>
           <wp:inline distT="0" distB="0" distL="0" distR="0" wp14:anchorId="26AB7ACB" wp14:editId="2EAA0222">
             <wp:extent cx="5274310" cy="3125470"/>
@@ -6025,6 +6031,9 @@
     <w:p/>
     <w:p>
       <w:r>
+        <w:rPr>
+          <w:noProof/>
+        </w:rPr>
         <w:drawing>
           <wp:inline distT="0" distB="0" distL="0" distR="0" wp14:anchorId="1B929677" wp14:editId="6C9303BF">
             <wp:extent cx="2407920" cy="2359796"/>
@@ -6151,6 +6160,9 @@
     </w:p>
     <w:p>
       <w:r>
+        <w:rPr>
+          <w:noProof/>
+        </w:rPr>
         <w:drawing>
           <wp:inline distT="0" distB="0" distL="0" distR="0" wp14:anchorId="2E13D968" wp14:editId="569B87EE">
             <wp:extent cx="5274310" cy="4035425"/>
@@ -6283,6 +6295,9 @@
     </w:p>
     <w:p>
       <w:r>
+        <w:rPr>
+          <w:noProof/>
+        </w:rPr>
         <w:lastRenderedPageBreak/>
         <w:drawing>
           <wp:inline distT="0" distB="0" distL="0" distR="0" wp14:anchorId="4A8830D7" wp14:editId="12952E32">
@@ -6404,6 +6419,9 @@
     </w:p>
     <w:p>
       <w:r>
+        <w:rPr>
+          <w:noProof/>
+        </w:rPr>
         <w:drawing>
           <wp:inline distT="0" distB="0" distL="0" distR="0" wp14:anchorId="65C67B93" wp14:editId="5B7CB0B9">
             <wp:extent cx="4198620" cy="3526316"/>
@@ -6462,6 +6480,7 @@
           <w:szCs w:val="72"/>
         </w:rPr>
       </w:pPr>
+      <w:bookmarkStart w:id="7" w:name="_Hlk7712348"/>
       <w:r>
         <w:rPr>
           <w:rFonts w:hint="eastAsia"/>
@@ -6480,10 +6499,480 @@
         </w:rPr>
         <w:t>6</w:t>
       </w:r>
-      <w:bookmarkStart w:id="7" w:name="_GoBack"/>
-      <w:bookmarkEnd w:id="7"/>
-    </w:p>
-    <w:p/>
+    </w:p>
+    <w:bookmarkEnd w:id="7"/>
+    <w:p>
+      <w:pPr>
+        <w:rPr>
+          <w:b/>
+          <w:bCs/>
+        </w:rPr>
+      </w:pPr>
+      <w:r>
+        <w:rPr>
+          <w:b/>
+          <w:bCs/>
+        </w:rPr>
+        <w:t xml:space="preserve">Sample Code &amp; </w:t>
+      </w:r>
+      <w:r>
+        <w:rPr>
+          <w:b/>
+          <w:bCs/>
+        </w:rPr>
+        <w:t>作業內容</w:t>
+      </w:r>
+    </w:p>
+    <w:p/>
+    <w:p>
+      <w:r>
+        <w:t xml:space="preserve">1. </w:t>
+      </w:r>
+      <w:r>
+        <w:t>通過</w:t>
+      </w:r>
+      <w:r>
+        <w:t xml:space="preserve"> Andrew Ng </w:t>
+      </w:r>
+      <w:r>
+        <w:t>的課程了解</w:t>
+      </w:r>
+      <w:r>
+        <w:t xml:space="preserve"> Logistic Regression </w:t>
+      </w:r>
+      <w:r>
+        <w:t>的概念</w:t>
+      </w:r>
+    </w:p>
+    <w:p>
+      <w:r>
+        <w:t>2.</w:t>
+      </w:r>
+      <w:r>
+        <w:t>參考範例程式碼</w:t>
+      </w:r>
+      <w:r>
+        <w:t>Day_016_first_</w:t>
+      </w:r>
+      <w:proofErr w:type="gramStart"/>
+      <w:r>
+        <w:t>model.ipynb</w:t>
+      </w:r>
+      <w:proofErr w:type="gramEnd"/>
+      <w:r>
+        <w:t>，請執行</w:t>
+      </w:r>
+      <w:r>
+        <w:t>Day_016_HW.ipynb</w:t>
+      </w:r>
+      <w:r>
+        <w:t>程式碼，將預測結果儲存成</w:t>
+      </w:r>
+      <w:r>
+        <w:t>CSV</w:t>
+      </w:r>
+      <w:r>
+        <w:t>檔，上傳你的第一份</w:t>
+      </w:r>
+      <w:r>
+        <w:t xml:space="preserve"> Kaggle </w:t>
+      </w:r>
+      <w:r>
+        <w:t>成績。</w:t>
+      </w:r>
+    </w:p>
+    <w:p/>
+    <w:p>
+      <w:r>
+        <w:t>本次作業提交請將最後成功上傳的</w:t>
+      </w:r>
+      <w:proofErr w:type="gramStart"/>
+      <w:r>
+        <w:t>畫面截圖</w:t>
+      </w:r>
+      <w:proofErr w:type="gramEnd"/>
+      <w:r>
+        <w:t>，上傳到</w:t>
+      </w:r>
+      <w:proofErr w:type="spellStart"/>
+      <w:r>
+        <w:t>Github</w:t>
+      </w:r>
+      <w:proofErr w:type="spellEnd"/>
+      <w:r>
+        <w:t>，</w:t>
+      </w:r>
+      <w:proofErr w:type="gramStart"/>
+      <w:r>
+        <w:t>到官網提交</w:t>
+      </w:r>
+      <w:proofErr w:type="spellStart"/>
+      <w:proofErr w:type="gramEnd"/>
+      <w:r>
+        <w:t>Github</w:t>
+      </w:r>
+      <w:proofErr w:type="spellEnd"/>
+      <w:proofErr w:type="gramStart"/>
+      <w:r>
+        <w:t>截圖連結</w:t>
+      </w:r>
+      <w:proofErr w:type="gramEnd"/>
+      <w:r>
+        <w:t>。</w:t>
+      </w:r>
+    </w:p>
+    <w:p/>
+    <w:p>
+      <w:r>
+        <w:t>請將你的</w:t>
+      </w:r>
+      <w:r>
+        <w:t>CSV</w:t>
+      </w:r>
+      <w:r>
+        <w:t>檔上傳至以下的</w:t>
+      </w:r>
+      <w:r>
+        <w:t>Kaggle</w:t>
+      </w:r>
+      <w:r>
+        <w:t>比賽網址：</w:t>
+      </w:r>
+    </w:p>
+    <w:p>
+      <w:hyperlink r:id="rId39" w:tgtFrame="_blank" w:history="1">
+        <w:r>
+          <w:rPr>
+            <w:rStyle w:val="Hyperlink"/>
+            <w:b/>
+            <w:bCs/>
+          </w:rPr>
+          <w:t>https://www.kaggle.com/c/home-credit-default-risk</w:t>
+        </w:r>
+      </w:hyperlink>
+    </w:p>
+    <w:p/>
+    <w:p>
+      <w:r>
+        <w:t>如何上傳</w:t>
+      </w:r>
+      <w:r>
+        <w:t>CSV</w:t>
+      </w:r>
+      <w:r>
+        <w:t>到</w:t>
+      </w:r>
+      <w:r>
+        <w:t>Kaggle</w:t>
+      </w:r>
+    </w:p>
+    <w:p>
+      <w:r>
+        <w:t>Step</w:t>
+      </w:r>
+      <w:proofErr w:type="gramStart"/>
+      <w:r>
+        <w:t>1:</w:t>
+      </w:r>
+      <w:r>
+        <w:t>可點選</w:t>
+      </w:r>
+      <w:proofErr w:type="gramEnd"/>
+      <w:r>
+        <w:t>Leaderboard</w:t>
+      </w:r>
+      <w:r>
+        <w:t>，按</w:t>
+      </w:r>
+      <w:r>
+        <w:t>Late Submission</w:t>
+      </w:r>
+    </w:p>
+    <w:p>
+      <w:r>
+        <w:drawing>
+          <wp:inline distT="0" distB="0" distL="0" distR="0" wp14:anchorId="66327B6E" wp14:editId="3C95CFE0">
+            <wp:extent cx="5274310" cy="1195705"/>
+            <wp:effectExtent l="0" t="0" r="2540" b="4445"/>
+            <wp:docPr id="16" name="Picture 16" descr="https://ai100-fileentity.cupoy.com/2nd/homework/D16/1556521859874/large"/>
+            <wp:cNvGraphicFramePr>
+              <a:graphicFrameLocks xmlns:a="http://schemas.openxmlformats.org/drawingml/2006/main" noChangeAspect="1"/>
+            </wp:cNvGraphicFramePr>
+            <a:graphic xmlns:a="http://schemas.openxmlformats.org/drawingml/2006/main">
+              <a:graphicData uri="http://schemas.openxmlformats.org/drawingml/2006/picture">
+                <pic:pic xmlns:pic="http://schemas.openxmlformats.org/drawingml/2006/picture">
+                  <pic:nvPicPr>
+                    <pic:cNvPr id="0" name="Picture 1" descr="https://ai100-fileentity.cupoy.com/2nd/homework/D16/1556521859874/large"/>
+                    <pic:cNvPicPr>
+                      <a:picLocks noChangeAspect="1" noChangeArrowheads="1"/>
+                    </pic:cNvPicPr>
+                  </pic:nvPicPr>
+                  <pic:blipFill>
+                    <a:blip r:embed="rId40">
+                      <a:extLst>
+                        <a:ext uri="{28A0092B-C50C-407E-A947-70E740481C1C}">
+                          <a14:useLocalDpi xmlns:a14="http://schemas.microsoft.com/office/drawing/2010/main" val="0"/>
+                        </a:ext>
+                      </a:extLst>
+                    </a:blip>
+                    <a:srcRect/>
+                    <a:stretch>
+                      <a:fillRect/>
+                    </a:stretch>
+                  </pic:blipFill>
+                  <pic:spPr bwMode="auto">
+                    <a:xfrm>
+                      <a:off x="0" y="0"/>
+                      <a:ext cx="5274310" cy="1195705"/>
+                    </a:xfrm>
+                    <a:prstGeom prst="rect">
+                      <a:avLst/>
+                    </a:prstGeom>
+                    <a:noFill/>
+                    <a:ln>
+                      <a:noFill/>
+                    </a:ln>
+                  </pic:spPr>
+                </pic:pic>
+              </a:graphicData>
+            </a:graphic>
+          </wp:inline>
+        </w:drawing>
+      </w:r>
+    </w:p>
+    <w:p>
+      <w:r>
+        <w:t>Step</w:t>
+      </w:r>
+      <w:proofErr w:type="gramStart"/>
+      <w:r>
+        <w:t>2:</w:t>
+      </w:r>
+      <w:r>
+        <w:t>上傳儲存的</w:t>
+      </w:r>
+      <w:proofErr w:type="gramEnd"/>
+      <w:r>
+        <w:t>CSV</w:t>
+      </w:r>
+      <w:r>
+        <w:t>檔，撰寫描述，按下提交</w:t>
+      </w:r>
+    </w:p>
+    <w:p>
+      <w:r>
+        <w:lastRenderedPageBreak/>
+        <w:drawing>
+          <wp:inline distT="0" distB="0" distL="0" distR="0" wp14:anchorId="39B610A4" wp14:editId="52C3EE0B">
+            <wp:extent cx="5274310" cy="4144010"/>
+            <wp:effectExtent l="0" t="0" r="2540" b="8890"/>
+            <wp:docPr id="15" name="Picture 15" descr="https://ai100-fileentity.cupoy.com/2nd/homework/D16/1556521876207/large"/>
+            <wp:cNvGraphicFramePr>
+              <a:graphicFrameLocks xmlns:a="http://schemas.openxmlformats.org/drawingml/2006/main" noChangeAspect="1"/>
+            </wp:cNvGraphicFramePr>
+            <a:graphic xmlns:a="http://schemas.openxmlformats.org/drawingml/2006/main">
+              <a:graphicData uri="http://schemas.openxmlformats.org/drawingml/2006/picture">
+                <pic:pic xmlns:pic="http://schemas.openxmlformats.org/drawingml/2006/picture">
+                  <pic:nvPicPr>
+                    <pic:cNvPr id="0" name="Picture 2" descr="https://ai100-fileentity.cupoy.com/2nd/homework/D16/1556521876207/large"/>
+                    <pic:cNvPicPr>
+                      <a:picLocks noChangeAspect="1" noChangeArrowheads="1"/>
+                    </pic:cNvPicPr>
+                  </pic:nvPicPr>
+                  <pic:blipFill>
+                    <a:blip r:embed="rId41">
+                      <a:extLst>
+                        <a:ext uri="{28A0092B-C50C-407E-A947-70E740481C1C}">
+                          <a14:useLocalDpi xmlns:a14="http://schemas.microsoft.com/office/drawing/2010/main" val="0"/>
+                        </a:ext>
+                      </a:extLst>
+                    </a:blip>
+                    <a:srcRect/>
+                    <a:stretch>
+                      <a:fillRect/>
+                    </a:stretch>
+                  </pic:blipFill>
+                  <pic:spPr bwMode="auto">
+                    <a:xfrm>
+                      <a:off x="0" y="0"/>
+                      <a:ext cx="5274310" cy="4144010"/>
+                    </a:xfrm>
+                    <a:prstGeom prst="rect">
+                      <a:avLst/>
+                    </a:prstGeom>
+                    <a:noFill/>
+                    <a:ln>
+                      <a:noFill/>
+                    </a:ln>
+                  </pic:spPr>
+                </pic:pic>
+              </a:graphicData>
+            </a:graphic>
+          </wp:inline>
+        </w:drawing>
+      </w:r>
+    </w:p>
+    <w:p/>
+    <w:p>
+      <w:r>
+        <w:t>Step</w:t>
+      </w:r>
+      <w:proofErr w:type="gramStart"/>
+      <w:r>
+        <w:t>3:</w:t>
+      </w:r>
+      <w:r>
+        <w:t>提交成功畫面</w:t>
+      </w:r>
+      <w:proofErr w:type="gramEnd"/>
+      <w:r>
+        <w:t>(</w:t>
+      </w:r>
+      <w:r>
+        <w:t>請將本頁截圖，上傳至</w:t>
+      </w:r>
+      <w:proofErr w:type="spellStart"/>
+      <w:r>
+        <w:t>Github</w:t>
+      </w:r>
+      <w:proofErr w:type="spellEnd"/>
+      <w:r>
+        <w:t>，到官網提交截圖連結</w:t>
+      </w:r>
+      <w:r>
+        <w:t>)</w:t>
+      </w:r>
+    </w:p>
+    <w:p>
+      <w:r>
+        <w:drawing>
+          <wp:inline distT="0" distB="0" distL="0" distR="0" wp14:anchorId="18A929B7" wp14:editId="5FE28E94">
+            <wp:extent cx="5274310" cy="2707640"/>
+            <wp:effectExtent l="0" t="0" r="2540" b="0"/>
+            <wp:docPr id="14" name="Picture 14" descr="https://ai100-fileentity.cupoy.com/2nd/homework/D16/1556522001017/large"/>
+            <wp:cNvGraphicFramePr>
+              <a:graphicFrameLocks xmlns:a="http://schemas.openxmlformats.org/drawingml/2006/main" noChangeAspect="1"/>
+            </wp:cNvGraphicFramePr>
+            <a:graphic xmlns:a="http://schemas.openxmlformats.org/drawingml/2006/main">
+              <a:graphicData uri="http://schemas.openxmlformats.org/drawingml/2006/picture">
+                <pic:pic xmlns:pic="http://schemas.openxmlformats.org/drawingml/2006/picture">
+                  <pic:nvPicPr>
+                    <pic:cNvPr id="0" name="Picture 3" descr="https://ai100-fileentity.cupoy.com/2nd/homework/D16/1556522001017/large"/>
+                    <pic:cNvPicPr>
+                      <a:picLocks noChangeAspect="1" noChangeArrowheads="1"/>
+                    </pic:cNvPicPr>
+                  </pic:nvPicPr>
+                  <pic:blipFill>
+                    <a:blip r:embed="rId42">
+                      <a:extLst>
+                        <a:ext uri="{28A0092B-C50C-407E-A947-70E740481C1C}">
+                          <a14:useLocalDpi xmlns:a14="http://schemas.microsoft.com/office/drawing/2010/main" val="0"/>
+                        </a:ext>
+                      </a:extLst>
+                    </a:blip>
+                    <a:srcRect/>
+                    <a:stretch>
+                      <a:fillRect/>
+                    </a:stretch>
+                  </pic:blipFill>
+                  <pic:spPr bwMode="auto">
+                    <a:xfrm>
+                      <a:off x="0" y="0"/>
+                      <a:ext cx="5274310" cy="2707640"/>
+                    </a:xfrm>
+                    <a:prstGeom prst="rect">
+                      <a:avLst/>
+                    </a:prstGeom>
+                    <a:noFill/>
+                    <a:ln>
+                      <a:noFill/>
+                    </a:ln>
+                  </pic:spPr>
+                </pic:pic>
+              </a:graphicData>
+            </a:graphic>
+          </wp:inline>
+        </w:drawing>
+      </w:r>
+    </w:p>
+    <w:p>
+      <w:r>
+        <w:t>提醒：</w:t>
+      </w:r>
+      <w:r>
+        <w:t> </w:t>
+      </w:r>
+    </w:p>
+    <w:p>
+      <w:r>
+        <w:t>還未申請</w:t>
+      </w:r>
+      <w:r>
+        <w:t>Kaggle</w:t>
+      </w:r>
+      <w:r>
+        <w:t>帳號的學員請參考以下教學文件第</w:t>
+      </w:r>
+      <w:r>
+        <w:t>13</w:t>
+      </w:r>
+      <w:r>
+        <w:t>頁之後：</w:t>
+      </w:r>
+      <w:r>
+        <w:t xml:space="preserve">             </w:t>
+      </w:r>
+    </w:p>
+    <w:p>
+      <w:hyperlink r:id="rId43" w:tgtFrame="_blank" w:history="1">
+        <w:r>
+          <w:rPr>
+            <w:rStyle w:val="Hyperlink"/>
+            <w:b/>
+            <w:bCs/>
+          </w:rPr>
+          <w:t>https://drive.google.com/file/d/18HmS9a1-6hTUfqbaokgu40_wZYI3t548/view</w:t>
+        </w:r>
+      </w:hyperlink>
+    </w:p>
+    <w:p/>
+    <w:p/>
+    <w:p>
+      <w:pPr>
+        <w:rPr>
+          <w:b/>
+          <w:sz w:val="72"/>
+          <w:szCs w:val="72"/>
+        </w:rPr>
+      </w:pPr>
+      <w:r>
+        <w:rPr>
+          <w:rFonts w:hint="eastAsia"/>
+          <w:b/>
+          <w:sz w:val="72"/>
+          <w:szCs w:val="72"/>
+        </w:rPr>
+        <w:lastRenderedPageBreak/>
+        <w:t>D1</w:t>
+      </w:r>
+      <w:r>
+        <w:rPr>
+          <w:b/>
+          <w:sz w:val="72"/>
+          <w:szCs w:val="72"/>
+        </w:rPr>
+        <w:t>6</w:t>
+      </w:r>
+    </w:p>
+    <w:p/>
+    <w:p/>
+    <w:p/>
+    <w:p/>
+    <w:p/>
+    <w:p>
+      <w:bookmarkStart w:id="8" w:name="_GoBack"/>
+      <w:bookmarkEnd w:id="8"/>
+    </w:p>
     <w:p/>
     <w:p/>
     <w:p/>
@@ -7147,7 +7636,7 @@
   <w:style w:type="paragraph" w:default="1" w:styleId="Normal">
     <w:name w:val="Normal"/>
     <w:qFormat/>
-    <w:rsid w:val="00B06F83"/>
+    <w:rsid w:val="00CB57D8"/>
     <w:pPr>
       <w:widowControl w:val="0"/>
     </w:pPr>
